--- a/documentation/jenkins-deploy-angular-demo.docx
+++ b/documentation/jenkins-deploy-angular-demo.docx
@@ -91,6 +91,42 @@
     <w:p>
       <w:pPr>
         <w:jc w:val="left"/>
+      </w:pPr>
+      <w:hyperlink r:id="rId7" w:history="1">
+        <w:r>
+          <w:rPr>
+            <w:rStyle w:val="Hyperlink"/>
+          </w:rPr>
+          <w:t>https://stackoverflow.com/questions/78799325/sh-npm-install-cmd-not-working-in-jenkins-pipeline-note-jenkins-is-installed</w:t>
+        </w:r>
+      </w:hyperlink>
+    </w:p>
+    <w:p>
+      <w:pPr>
+        <w:jc w:val="left"/>
+      </w:pPr>
+    </w:p>
+    <w:p>
+      <w:pPr>
+        <w:jc w:val="left"/>
+      </w:pPr>
+      <w:hyperlink r:id="rId8" w:history="1">
+        <w:r>
+          <w:rPr>
+            <w:rStyle w:val="Hyperlink"/>
+          </w:rPr>
+          <w:t>https://www.geeksforgeeks.org/build-angular-application-in-jenkins/</w:t>
+        </w:r>
+      </w:hyperlink>
+    </w:p>
+    <w:p>
+      <w:pPr>
+        <w:jc w:val="left"/>
+      </w:pPr>
+    </w:p>
+    <w:p>
+      <w:pPr>
+        <w:jc w:val="left"/>
         <w:rPr>
           <w:b/>
           <w:bCs/>
@@ -103,7 +139,25 @@
           <w:bCs/>
           <w:lang w:val="en-US"/>
         </w:rPr>
-        <w:t>Add Jenkinsfile to your project</w:t>
+        <w:t xml:space="preserve">Add </w:t>
+      </w:r>
+      <w:proofErr w:type="spellStart"/>
+      <w:r>
+        <w:rPr>
+          <w:b/>
+          <w:bCs/>
+          <w:lang w:val="en-US"/>
+        </w:rPr>
+        <w:t>Jenkinsfile</w:t>
+      </w:r>
+      <w:proofErr w:type="spellEnd"/>
+      <w:r>
+        <w:rPr>
+          <w:b/>
+          <w:bCs/>
+          <w:lang w:val="en-US"/>
+        </w:rPr>
+        <w:t xml:space="preserve"> to your project</w:t>
       </w:r>
     </w:p>
     <w:p>
@@ -193,8 +247,17 @@
           <w:color w:val="FF0000"/>
           <w:lang w:val="en-US"/>
         </w:rPr>
-        <w:t>#!/usr/bin/env sh</w:t>
-      </w:r>
+        <w:t xml:space="preserve">#!/usr/bin/env </w:t>
+      </w:r>
+      <w:proofErr w:type="spellStart"/>
+      <w:r>
+        <w:rPr>
+          <w:color w:val="FF0000"/>
+          <w:lang w:val="en-US"/>
+        </w:rPr>
+        <w:t>sh</w:t>
+      </w:r>
+      <w:proofErr w:type="spellEnd"/>
       <w:r>
         <w:rPr>
           <w:color w:val="FF0000"/>
@@ -208,7 +271,22 @@
           <w:lang w:val="en-US"/>
         </w:rPr>
         <w:br/>
-        <w:t>npm run ng build</w:t>
+      </w:r>
+      <w:proofErr w:type="spellStart"/>
+      <w:r>
+        <w:rPr>
+          <w:color w:val="FF0000"/>
+          <w:lang w:val="en-US"/>
+        </w:rPr>
+        <w:t>npm</w:t>
+      </w:r>
+      <w:proofErr w:type="spellEnd"/>
+      <w:r>
+        <w:rPr>
+          <w:color w:val="FF0000"/>
+          <w:lang w:val="en-US"/>
+        </w:rPr>
+        <w:t xml:space="preserve"> run ng build</w:t>
       </w:r>
       <w:r>
         <w:rPr>
@@ -216,7 +294,22 @@
           <w:lang w:val="en-US"/>
         </w:rPr>
         <w:br/>
-        <w:t>npm run ng serve &amp;</w:t>
+      </w:r>
+      <w:proofErr w:type="spellStart"/>
+      <w:r>
+        <w:rPr>
+          <w:color w:val="FF0000"/>
+          <w:lang w:val="en-US"/>
+        </w:rPr>
+        <w:t>npm</w:t>
+      </w:r>
+      <w:proofErr w:type="spellEnd"/>
+      <w:r>
+        <w:rPr>
+          <w:color w:val="FF0000"/>
+          <w:lang w:val="en-US"/>
+        </w:rPr>
+        <w:t xml:space="preserve"> run ng serve &amp;</w:t>
       </w:r>
       <w:r>
         <w:rPr>
@@ -232,8 +325,17 @@
           <w:lang w:val="en-US"/>
         </w:rPr>
         <w:br/>
-        <w:t>echo $! &gt; .pidfile</w:t>
-      </w:r>
+        <w:t>echo $! &gt; .</w:t>
+      </w:r>
+      <w:proofErr w:type="spellStart"/>
+      <w:r>
+        <w:rPr>
+          <w:color w:val="FF0000"/>
+          <w:lang w:val="en-US"/>
+        </w:rPr>
+        <w:t>pidfile</w:t>
+      </w:r>
+      <w:proofErr w:type="spellEnd"/>
       <w:r>
         <w:rPr>
           <w:color w:val="FF0000"/>
@@ -269,6 +371,7 @@
         <w:rPr>
           <w:lang w:val="en-US"/>
         </w:rPr>
+        <w:lastRenderedPageBreak/>
         <w:t>This script is responsible for building and serving your angular application.</w:t>
       </w:r>
     </w:p>
@@ -315,7 +418,6 @@
         <w:rPr>
           <w:lang w:val="en-US"/>
         </w:rPr>
-        <w:lastRenderedPageBreak/>
         <w:t xml:space="preserve">The content for </w:t>
       </w:r>
       <w:r>
@@ -351,8 +453,17 @@
           <w:color w:val="FF0000"/>
           <w:lang w:val="en-US"/>
         </w:rPr>
-        <w:t>#!/usr/bin/env sh</w:t>
-      </w:r>
+        <w:t xml:space="preserve">#!/usr/bin/env </w:t>
+      </w:r>
+      <w:proofErr w:type="spellStart"/>
+      <w:r>
+        <w:rPr>
+          <w:color w:val="FF0000"/>
+          <w:lang w:val="en-US"/>
+        </w:rPr>
+        <w:t>sh</w:t>
+      </w:r>
+      <w:proofErr w:type="spellEnd"/>
       <w:r>
         <w:rPr>
           <w:color w:val="FF0000"/>
@@ -366,7 +477,23 @@
           <w:lang w:val="en-US"/>
         </w:rPr>
         <w:br/>
-        <w:t>kill $(cat .pidfile)</w:t>
+        <w:t>kill $(cat .</w:t>
+      </w:r>
+      <w:proofErr w:type="spellStart"/>
+      <w:r>
+        <w:rPr>
+          <w:color w:val="FF0000"/>
+          <w:lang w:val="en-US"/>
+        </w:rPr>
+        <w:t>pidfile</w:t>
+      </w:r>
+      <w:proofErr w:type="spellEnd"/>
+      <w:r>
+        <w:rPr>
+          <w:color w:val="FF0000"/>
+          <w:lang w:val="en-US"/>
+        </w:rPr>
+        <w:t>)</w:t>
       </w:r>
     </w:p>
     <w:p>
@@ -394,7 +521,35 @@
         <w:rPr>
           <w:lang w:val="en-US"/>
         </w:rPr>
-        <w:t>Now create another file in the root directory of your project called the Jenkinsfile. This file will contain all the settings that jenkins will read from when it fetches code from GitHub.</w:t>
+        <w:t xml:space="preserve">Now create another file in the root directory of your project called the </w:t>
+      </w:r>
+      <w:proofErr w:type="spellStart"/>
+      <w:r>
+        <w:rPr>
+          <w:lang w:val="en-US"/>
+        </w:rPr>
+        <w:t>Jenkinsfile</w:t>
+      </w:r>
+      <w:proofErr w:type="spellEnd"/>
+      <w:r>
+        <w:rPr>
+          <w:lang w:val="en-US"/>
+        </w:rPr>
+        <w:t xml:space="preserve">. This file will contain all the settings that </w:t>
+      </w:r>
+      <w:proofErr w:type="spellStart"/>
+      <w:r>
+        <w:rPr>
+          <w:lang w:val="en-US"/>
+        </w:rPr>
+        <w:t>jenkins</w:t>
+      </w:r>
+      <w:proofErr w:type="spellEnd"/>
+      <w:r>
+        <w:rPr>
+          <w:lang w:val="en-US"/>
+        </w:rPr>
+        <w:t xml:space="preserve"> will read from when it fetches code from GitHub.</w:t>
       </w:r>
     </w:p>
     <w:p>
@@ -410,12 +565,21 @@
         </w:rPr>
         <w:t xml:space="preserve">The content of </w:t>
       </w:r>
-      <w:r>
-        <w:rPr>
-          <w:color w:val="FF0000"/>
-          <w:lang w:val="en-US"/>
-        </w:rPr>
-        <w:t xml:space="preserve">Jenkinsfile </w:t>
+      <w:proofErr w:type="spellStart"/>
+      <w:r>
+        <w:rPr>
+          <w:color w:val="FF0000"/>
+          <w:lang w:val="en-US"/>
+        </w:rPr>
+        <w:t>Jenkinsfile</w:t>
+      </w:r>
+      <w:proofErr w:type="spellEnd"/>
+      <w:r>
+        <w:rPr>
+          <w:color w:val="FF0000"/>
+          <w:lang w:val="en-US"/>
+        </w:rPr>
+        <w:t xml:space="preserve"> </w:t>
       </w:r>
       <w:r>
         <w:rPr>
@@ -459,7 +623,23 @@
           <w:lang w:val="en-US"/>
         </w:rPr>
         <w:br/>
-        <w:t xml:space="preserve">    tools {nodejs "NODEJS"}</w:t>
+        <w:t xml:space="preserve">    tools {</w:t>
+      </w:r>
+      <w:proofErr w:type="spellStart"/>
+      <w:r>
+        <w:rPr>
+          <w:color w:val="FF0000"/>
+          <w:lang w:val="en-US"/>
+        </w:rPr>
+        <w:t>nodejs</w:t>
+      </w:r>
+      <w:proofErr w:type="spellEnd"/>
+      <w:r>
+        <w:rPr>
+          <w:color w:val="FF0000"/>
+          <w:lang w:val="en-US"/>
+        </w:rPr>
+        <w:t xml:space="preserve"> "NODEJS"}</w:t>
       </w:r>
       <w:r>
         <w:rPr>
@@ -491,7 +671,39 @@
           <w:lang w:val="en-US"/>
         </w:rPr>
         <w:br/>
-        <w:t xml:space="preserve">                sh 'npm install'</w:t>
+        <w:t xml:space="preserve">                </w:t>
+      </w:r>
+      <w:proofErr w:type="spellStart"/>
+      <w:r>
+        <w:rPr>
+          <w:color w:val="FF0000"/>
+          <w:lang w:val="en-US"/>
+        </w:rPr>
+        <w:t>sh</w:t>
+      </w:r>
+      <w:proofErr w:type="spellEnd"/>
+      <w:r>
+        <w:rPr>
+          <w:color w:val="FF0000"/>
+          <w:lang w:val="en-US"/>
+        </w:rPr>
+        <w:t xml:space="preserve"> '</w:t>
+      </w:r>
+      <w:proofErr w:type="spellStart"/>
+      <w:r>
+        <w:rPr>
+          <w:color w:val="FF0000"/>
+          <w:lang w:val="en-US"/>
+        </w:rPr>
+        <w:t>npm</w:t>
+      </w:r>
+      <w:proofErr w:type="spellEnd"/>
+      <w:r>
+        <w:rPr>
+          <w:color w:val="FF0000"/>
+          <w:lang w:val="en-US"/>
+        </w:rPr>
+        <w:t xml:space="preserve"> install'</w:t>
       </w:r>
       <w:r>
         <w:rPr>
@@ -531,7 +743,71 @@
           <w:lang w:val="en-US"/>
         </w:rPr>
         <w:br/>
-        <w:t xml:space="preserve">                sh 'chmod -R +rwx ./jenkins/scripts/deliver.sh'</w:t>
+        <w:t xml:space="preserve">                </w:t>
+      </w:r>
+      <w:proofErr w:type="spellStart"/>
+      <w:r>
+        <w:rPr>
+          <w:color w:val="FF0000"/>
+          <w:lang w:val="en-US"/>
+        </w:rPr>
+        <w:t>sh</w:t>
+      </w:r>
+      <w:proofErr w:type="spellEnd"/>
+      <w:r>
+        <w:rPr>
+          <w:color w:val="FF0000"/>
+          <w:lang w:val="en-US"/>
+        </w:rPr>
+        <w:t xml:space="preserve"> '</w:t>
+      </w:r>
+      <w:proofErr w:type="spellStart"/>
+      <w:r>
+        <w:rPr>
+          <w:color w:val="FF0000"/>
+          <w:lang w:val="en-US"/>
+        </w:rPr>
+        <w:t>chmod</w:t>
+      </w:r>
+      <w:proofErr w:type="spellEnd"/>
+      <w:r>
+        <w:rPr>
+          <w:color w:val="FF0000"/>
+          <w:lang w:val="en-US"/>
+        </w:rPr>
+        <w:t xml:space="preserve"> -R +</w:t>
+      </w:r>
+      <w:proofErr w:type="spellStart"/>
+      <w:r>
+        <w:rPr>
+          <w:color w:val="FF0000"/>
+          <w:lang w:val="en-US"/>
+        </w:rPr>
+        <w:t>rwx</w:t>
+      </w:r>
+      <w:proofErr w:type="spellEnd"/>
+      <w:r>
+        <w:rPr>
+          <w:color w:val="FF0000"/>
+          <w:lang w:val="en-US"/>
+        </w:rPr>
+        <w:t xml:space="preserve"> ./</w:t>
+      </w:r>
+      <w:proofErr w:type="spellStart"/>
+      <w:r>
+        <w:rPr>
+          <w:color w:val="FF0000"/>
+          <w:lang w:val="en-US"/>
+        </w:rPr>
+        <w:t>jenkins</w:t>
+      </w:r>
+      <w:proofErr w:type="spellEnd"/>
+      <w:r>
+        <w:rPr>
+          <w:color w:val="FF0000"/>
+          <w:lang w:val="en-US"/>
+        </w:rPr>
+        <w:t>/scripts/deliver.sh'</w:t>
       </w:r>
       <w:r>
         <w:rPr>
@@ -539,7 +815,71 @@
           <w:lang w:val="en-US"/>
         </w:rPr>
         <w:br/>
-        <w:t xml:space="preserve">                sh 'chmod -R +rwx ./jenkins/scripts/kill.sh'</w:t>
+        <w:t xml:space="preserve">                </w:t>
+      </w:r>
+      <w:proofErr w:type="spellStart"/>
+      <w:r>
+        <w:rPr>
+          <w:color w:val="FF0000"/>
+          <w:lang w:val="en-US"/>
+        </w:rPr>
+        <w:t>sh</w:t>
+      </w:r>
+      <w:proofErr w:type="spellEnd"/>
+      <w:r>
+        <w:rPr>
+          <w:color w:val="FF0000"/>
+          <w:lang w:val="en-US"/>
+        </w:rPr>
+        <w:t xml:space="preserve"> '</w:t>
+      </w:r>
+      <w:proofErr w:type="spellStart"/>
+      <w:r>
+        <w:rPr>
+          <w:color w:val="FF0000"/>
+          <w:lang w:val="en-US"/>
+        </w:rPr>
+        <w:t>chmod</w:t>
+      </w:r>
+      <w:proofErr w:type="spellEnd"/>
+      <w:r>
+        <w:rPr>
+          <w:color w:val="FF0000"/>
+          <w:lang w:val="en-US"/>
+        </w:rPr>
+        <w:t xml:space="preserve"> -R +</w:t>
+      </w:r>
+      <w:proofErr w:type="spellStart"/>
+      <w:r>
+        <w:rPr>
+          <w:color w:val="FF0000"/>
+          <w:lang w:val="en-US"/>
+        </w:rPr>
+        <w:t>rwx</w:t>
+      </w:r>
+      <w:proofErr w:type="spellEnd"/>
+      <w:r>
+        <w:rPr>
+          <w:color w:val="FF0000"/>
+          <w:lang w:val="en-US"/>
+        </w:rPr>
+        <w:t xml:space="preserve"> ./</w:t>
+      </w:r>
+      <w:proofErr w:type="spellStart"/>
+      <w:r>
+        <w:rPr>
+          <w:color w:val="FF0000"/>
+          <w:lang w:val="en-US"/>
+        </w:rPr>
+        <w:t>jenkins</w:t>
+      </w:r>
+      <w:proofErr w:type="spellEnd"/>
+      <w:r>
+        <w:rPr>
+          <w:color w:val="FF0000"/>
+          <w:lang w:val="en-US"/>
+        </w:rPr>
+        <w:t>/scripts/kill.sh'</w:t>
       </w:r>
       <w:r>
         <w:rPr>
@@ -547,7 +887,39 @@
           <w:lang w:val="en-US"/>
         </w:rPr>
         <w:br/>
-        <w:t xml:space="preserve">                sh './jenkins/scripts/deliver.sh'</w:t>
+        <w:t xml:space="preserve">                </w:t>
+      </w:r>
+      <w:proofErr w:type="spellStart"/>
+      <w:r>
+        <w:rPr>
+          <w:color w:val="FF0000"/>
+          <w:lang w:val="en-US"/>
+        </w:rPr>
+        <w:t>sh</w:t>
+      </w:r>
+      <w:proofErr w:type="spellEnd"/>
+      <w:r>
+        <w:rPr>
+          <w:color w:val="FF0000"/>
+          <w:lang w:val="en-US"/>
+        </w:rPr>
+        <w:t xml:space="preserve"> './</w:t>
+      </w:r>
+      <w:proofErr w:type="spellStart"/>
+      <w:r>
+        <w:rPr>
+          <w:color w:val="FF0000"/>
+          <w:lang w:val="en-US"/>
+        </w:rPr>
+        <w:t>jenkins</w:t>
+      </w:r>
+      <w:proofErr w:type="spellEnd"/>
+      <w:r>
+        <w:rPr>
+          <w:color w:val="FF0000"/>
+          <w:lang w:val="en-US"/>
+        </w:rPr>
+        <w:t>/scripts/deliver.sh'</w:t>
       </w:r>
       <w:r>
         <w:rPr>
@@ -563,7 +935,39 @@
           <w:lang w:val="en-US"/>
         </w:rPr>
         <w:br/>
-        <w:t xml:space="preserve">                sh './jenkins/scripts/kill.sh'</w:t>
+        <w:t xml:space="preserve">                </w:t>
+      </w:r>
+      <w:proofErr w:type="spellStart"/>
+      <w:r>
+        <w:rPr>
+          <w:color w:val="FF0000"/>
+          <w:lang w:val="en-US"/>
+        </w:rPr>
+        <w:t>sh</w:t>
+      </w:r>
+      <w:proofErr w:type="spellEnd"/>
+      <w:r>
+        <w:rPr>
+          <w:color w:val="FF0000"/>
+          <w:lang w:val="en-US"/>
+        </w:rPr>
+        <w:t xml:space="preserve"> './</w:t>
+      </w:r>
+      <w:proofErr w:type="spellStart"/>
+      <w:r>
+        <w:rPr>
+          <w:color w:val="FF0000"/>
+          <w:lang w:val="en-US"/>
+        </w:rPr>
+        <w:t>jenkins</w:t>
+      </w:r>
+      <w:proofErr w:type="spellEnd"/>
+      <w:r>
+        <w:rPr>
+          <w:color w:val="FF0000"/>
+          <w:lang w:val="en-US"/>
+        </w:rPr>
+        <w:t>/scripts/kill.sh'</w:t>
       </w:r>
       <w:r>
         <w:rPr>
@@ -623,6 +1027,7 @@
         <w:rPr>
           <w:noProof/>
         </w:rPr>
+        <w:lastRenderedPageBreak/>
         <w:drawing>
           <wp:inline distT="0" distB="0" distL="0" distR="0" wp14:anchorId="47D46659" wp14:editId="2ECF278C">
             <wp:extent cx="5760720" cy="2258060"/>
@@ -639,7 +1044,7 @@
                     <pic:cNvPicPr/>
                   </pic:nvPicPr>
                   <pic:blipFill>
-                    <a:blip r:embed="rId7"/>
+                    <a:blip r:embed="rId9"/>
                     <a:stretch>
                       <a:fillRect/>
                     </a:stretch>
@@ -703,7 +1108,6 @@
           <w:u w:val="single"/>
           <w:lang w:val="en-US"/>
         </w:rPr>
-        <w:lastRenderedPageBreak/>
         <w:t>WINDOWS INFO</w:t>
       </w:r>
       <w:r>
@@ -755,7 +1159,7 @@
                     <pic:cNvPicPr/>
                   </pic:nvPicPr>
                   <pic:blipFill>
-                    <a:blip r:embed="rId8"/>
+                    <a:blip r:embed="rId10"/>
                     <a:stretch>
                       <a:fillRect/>
                     </a:stretch>
@@ -794,7 +1198,21 @@
           <w:lang w:val="en-US"/>
         </w:rPr>
         <w:br/>
-        <w:t>C:\Program Files\nodejs\node.exe</w:t>
+        <w:t>C:\Program Files\</w:t>
+      </w:r>
+      <w:proofErr w:type="spellStart"/>
+      <w:r>
+        <w:rPr>
+          <w:lang w:val="en-US"/>
+        </w:rPr>
+        <w:t>nodejs</w:t>
+      </w:r>
+      <w:proofErr w:type="spellEnd"/>
+      <w:r>
+        <w:rPr>
+          <w:lang w:val="en-US"/>
+        </w:rPr>
+        <w:t>\node.exe</w:t>
       </w:r>
       <w:r>
         <w:rPr>
@@ -819,7 +1237,7 @@
                     <pic:cNvPicPr/>
                   </pic:nvPicPr>
                   <pic:blipFill>
-                    <a:blip r:embed="rId9"/>
+                    <a:blip r:embed="rId11"/>
                     <a:stretch>
                       <a:fillRect/>
                     </a:stretch>
@@ -879,7 +1297,7 @@
                     <pic:cNvPicPr/>
                   </pic:nvPicPr>
                   <pic:blipFill>
-                    <a:blip r:embed="rId10"/>
+                    <a:blip r:embed="rId12"/>
                     <a:stretch>
                       <a:fillRect/>
                     </a:stretch>
@@ -930,7 +1348,7 @@
                     <pic:cNvPicPr/>
                   </pic:nvPicPr>
                   <pic:blipFill>
-                    <a:blip r:embed="rId11"/>
+                    <a:blip r:embed="rId13"/>
                     <a:stretch>
                       <a:fillRect/>
                     </a:stretch>
@@ -1007,7 +1425,7 @@
                     <pic:cNvPicPr/>
                   </pic:nvPicPr>
                   <pic:blipFill>
-                    <a:blip r:embed="rId12"/>
+                    <a:blip r:embed="rId14"/>
                     <a:stretch>
                       <a:fillRect/>
                     </a:stretch>
@@ -1039,8 +1457,16 @@
         <w:rPr>
           <w:lang w:val="en-US"/>
         </w:rPr>
-        <w:t>C:\Users\Family\git\jenkins-build-deploy-nodejs-with-docker-app&gt;where cmd</w:t>
-      </w:r>
+        <w:t xml:space="preserve">C:\Users\Family\git\jenkins-build-deploy-nodejs-with-docker-app&gt;where </w:t>
+      </w:r>
+      <w:proofErr w:type="spellStart"/>
+      <w:r>
+        <w:rPr>
+          <w:lang w:val="en-US"/>
+        </w:rPr>
+        <w:t>cmd</w:t>
+      </w:r>
+      <w:proofErr w:type="spellEnd"/>
       <w:r>
         <w:rPr>
           <w:lang w:val="en-US"/>
@@ -1058,6 +1484,7 @@
         </w:rPr>
       </w:pPr>
       <w:r>
+        <w:lastRenderedPageBreak/>
         <w:drawing>
           <wp:inline distT="0" distB="0" distL="0" distR="0" wp14:anchorId="18666C78" wp14:editId="2C5BEDEB">
             <wp:extent cx="5495925" cy="441637"/>
@@ -1074,7 +1501,7 @@
                     <pic:cNvPicPr/>
                   </pic:nvPicPr>
                   <pic:blipFill>
-                    <a:blip r:embed="rId13"/>
+                    <a:blip r:embed="rId15"/>
                     <a:stretch>
                       <a:fillRect/>
                     </a:stretch>
@@ -1196,7 +1623,6 @@
           <w:u w:val="single"/>
           <w:lang w:val="en-US"/>
         </w:rPr>
-        <w:lastRenderedPageBreak/>
         <w:t>JENKINS</w:t>
       </w:r>
     </w:p>
@@ -1288,7 +1714,7 @@
                     <pic:cNvPicPr/>
                   </pic:nvPicPr>
                   <pic:blipFill>
-                    <a:blip r:embed="rId14"/>
+                    <a:blip r:embed="rId16"/>
                     <a:stretch>
                       <a:fillRect/>
                     </a:stretch>
@@ -1517,7 +1943,6 @@
           <w:u w:val="single"/>
           <w:lang w:val="en-US"/>
         </w:rPr>
-        <w:lastRenderedPageBreak/>
         <w:t>Start Jenkins</w:t>
       </w:r>
     </w:p>
@@ -1539,8 +1964,16 @@
           <w:lang w:val="en-US"/>
         </w:rPr>
         <w:br/>
-        <w:t>C:\Program Files\Jenkins&gt;dir</w:t>
-      </w:r>
+        <w:t>C:\Program Files\Jenkins&gt;</w:t>
+      </w:r>
+      <w:proofErr w:type="spellStart"/>
+      <w:r>
+        <w:rPr>
+          <w:lang w:val="en-US"/>
+        </w:rPr>
+        <w:t>dir</w:t>
+      </w:r>
+      <w:proofErr w:type="spellEnd"/>
     </w:p>
     <w:p>
       <w:pPr>
@@ -1566,7 +1999,7 @@
                     <pic:cNvPicPr/>
                   </pic:nvPicPr>
                   <pic:blipFill>
-                    <a:blip r:embed="rId15"/>
+                    <a:blip r:embed="rId17"/>
                     <a:stretch>
                       <a:fillRect/>
                     </a:stretch>
@@ -1625,7 +2058,7 @@
                     <pic:cNvPicPr/>
                   </pic:nvPicPr>
                   <pic:blipFill>
-                    <a:blip r:embed="rId16"/>
+                    <a:blip r:embed="rId18"/>
                     <a:stretch>
                       <a:fillRect/>
                     </a:stretch>
@@ -1657,7 +2090,7 @@
           <w:lang w:val="en-US"/>
         </w:rPr>
       </w:pPr>
-      <w:hyperlink r:id="rId17" w:history="1">
+      <w:hyperlink r:id="rId19" w:history="1">
         <w:r>
           <w:rPr>
             <w:rStyle w:val="Hyperlink"/>
@@ -1678,6 +2111,7 @@
         <w:rPr>
           <w:lang w:val="en-US"/>
         </w:rPr>
+        <w:lastRenderedPageBreak/>
         <w:drawing>
           <wp:inline distT="0" distB="0" distL="0" distR="0" wp14:anchorId="29AD51B5" wp14:editId="79244BB1">
             <wp:extent cx="5760720" cy="3459480"/>
@@ -1696,7 +2130,7 @@
                     </pic:cNvPicPr>
                   </pic:nvPicPr>
                   <pic:blipFill>
-                    <a:blip r:embed="rId18">
+                    <a:blip r:embed="rId20">
                       <a:extLst>
                         <a:ext uri="{28A0092B-C50C-407E-A947-70E740481C1C}">
                           <a14:useLocalDpi xmlns:a14="http://schemas.microsoft.com/office/drawing/2010/main" val="0"/>
@@ -1736,7 +2170,6 @@
         </w:rPr>
       </w:pPr>
       <w:r>
-        <w:lastRenderedPageBreak/>
         <w:drawing>
           <wp:inline distT="0" distB="0" distL="0" distR="0" wp14:anchorId="0078B553" wp14:editId="31D0D38C">
             <wp:extent cx="3223260" cy="1876314"/>
@@ -1753,7 +2186,7 @@
                     <pic:cNvPicPr/>
                   </pic:nvPicPr>
                   <pic:blipFill>
-                    <a:blip r:embed="rId15"/>
+                    <a:blip r:embed="rId17"/>
                     <a:stretch>
                       <a:fillRect/>
                     </a:stretch>
@@ -1860,7 +2293,7 @@
                     </pic:cNvPicPr>
                   </pic:nvPicPr>
                   <pic:blipFill>
-                    <a:blip r:embed="rId19">
+                    <a:blip r:embed="rId21">
                       <a:extLst>
                         <a:ext uri="{28A0092B-C50C-407E-A947-70E740481C1C}">
                           <a14:useLocalDpi xmlns:a14="http://schemas.microsoft.com/office/drawing/2010/main" val="0"/>
@@ -1926,6 +2359,7 @@
         </w:rPr>
       </w:pPr>
       <w:r>
+        <w:lastRenderedPageBreak/>
         <w:drawing>
           <wp:inline distT="0" distB="0" distL="0" distR="0" wp14:anchorId="105448AA" wp14:editId="150485DE">
             <wp:extent cx="5760720" cy="3619500"/>
@@ -1944,7 +2378,7 @@
                     </pic:cNvPicPr>
                   </pic:nvPicPr>
                   <pic:blipFill>
-                    <a:blip r:embed="rId20" cstate="print">
+                    <a:blip r:embed="rId22" cstate="print">
                       <a:extLst>
                         <a:ext uri="{28A0092B-C50C-407E-A947-70E740481C1C}">
                           <a14:useLocalDpi xmlns:a14="http://schemas.microsoft.com/office/drawing/2010/main" val="0"/>
@@ -1995,7 +2429,6 @@
         <w:rPr>
           <w:lang w:val="en-US"/>
         </w:rPr>
-        <w:lastRenderedPageBreak/>
         <w:t xml:space="preserve">Jenkins </w:t>
       </w:r>
       <w:r>
@@ -2035,7 +2468,7 @@
                     <pic:cNvPicPr/>
                   </pic:nvPicPr>
                   <pic:blipFill>
-                    <a:blip r:embed="rId21"/>
+                    <a:blip r:embed="rId23"/>
                     <a:stretch>
                       <a:fillRect/>
                     </a:stretch>
@@ -2098,6 +2531,7 @@
         </w:rPr>
       </w:pPr>
       <w:r>
+        <w:lastRenderedPageBreak/>
         <w:drawing>
           <wp:inline distT="0" distB="0" distL="0" distR="0" wp14:anchorId="0F7BB953" wp14:editId="3E711A35">
             <wp:extent cx="3017520" cy="2065232"/>
@@ -2114,7 +2548,7 @@
                     <pic:cNvPicPr/>
                   </pic:nvPicPr>
                   <pic:blipFill>
-                    <a:blip r:embed="rId22"/>
+                    <a:blip r:embed="rId24"/>
                     <a:stretch>
                       <a:fillRect/>
                     </a:stretch>
@@ -2159,7 +2593,7 @@
                     <pic:cNvPicPr/>
                   </pic:nvPicPr>
                   <pic:blipFill>
-                    <a:blip r:embed="rId23"/>
+                    <a:blip r:embed="rId25"/>
                     <a:stretch>
                       <a:fillRect/>
                     </a:stretch>
@@ -2210,7 +2644,21 @@
         <w:rPr>
           <w:lang w:val="en-US"/>
         </w:rPr>
-        <w:t xml:space="preserve"> UserID=</w:t>
+        <w:t xml:space="preserve"> </w:t>
+      </w:r>
+      <w:proofErr w:type="spellStart"/>
+      <w:r>
+        <w:rPr>
+          <w:lang w:val="en-US"/>
+        </w:rPr>
+        <w:t>UserID</w:t>
+      </w:r>
+      <w:proofErr w:type="spellEnd"/>
+      <w:r>
+        <w:rPr>
+          <w:lang w:val="en-US"/>
+        </w:rPr>
+        <w:t>=</w:t>
       </w:r>
       <w:r>
         <w:rPr>
@@ -2296,7 +2744,7 @@
                     <pic:cNvPicPr/>
                   </pic:nvPicPr>
                   <pic:blipFill>
-                    <a:blip r:embed="rId24"/>
+                    <a:blip r:embed="rId26"/>
                     <a:stretch>
                       <a:fillRect/>
                     </a:stretch>
@@ -2399,7 +2847,7 @@
                     <pic:cNvPicPr/>
                   </pic:nvPicPr>
                   <pic:blipFill>
-                    <a:blip r:embed="rId25"/>
+                    <a:blip r:embed="rId27"/>
                     <a:stretch>
                       <a:fillRect/>
                     </a:stretch>
@@ -2445,7 +2893,7 @@
                     <pic:cNvPicPr/>
                   </pic:nvPicPr>
                   <pic:blipFill>
-                    <a:blip r:embed="rId26"/>
+                    <a:blip r:embed="rId28"/>
                     <a:stretch>
                       <a:fillRect/>
                     </a:stretch>
@@ -2490,7 +2938,7 @@
                     <pic:cNvPicPr/>
                   </pic:nvPicPr>
                   <pic:blipFill>
-                    <a:blip r:embed="rId27"/>
+                    <a:blip r:embed="rId29"/>
                     <a:stretch>
                       <a:fillRect/>
                     </a:stretch>
@@ -2548,7 +2996,7 @@
                     </pic:cNvPicPr>
                   </pic:nvPicPr>
                   <pic:blipFill>
-                    <a:blip r:embed="rId28">
+                    <a:blip r:embed="rId30">
                       <a:extLst>
                         <a:ext uri="{28A0092B-C50C-407E-A947-70E740481C1C}">
                           <a14:useLocalDpi xmlns:a14="http://schemas.microsoft.com/office/drawing/2010/main" val="0"/>
@@ -2639,7 +3087,7 @@
                     <pic:cNvPicPr/>
                   </pic:nvPicPr>
                   <pic:blipFill>
-                    <a:blip r:embed="rId29"/>
+                    <a:blip r:embed="rId31"/>
                     <a:stretch>
                       <a:fillRect/>
                     </a:stretch>
@@ -2715,7 +3163,7 @@
                     </pic:cNvPicPr>
                   </pic:nvPicPr>
                   <pic:blipFill>
-                    <a:blip r:embed="rId30" cstate="print">
+                    <a:blip r:embed="rId32" cstate="print">
                       <a:extLst>
                         <a:ext uri="{28A0092B-C50C-407E-A947-70E740481C1C}">
                           <a14:useLocalDpi xmlns:a14="http://schemas.microsoft.com/office/drawing/2010/main" val="0"/>
@@ -2806,7 +3254,7 @@
                     <pic:cNvPicPr/>
                   </pic:nvPicPr>
                   <pic:blipFill>
-                    <a:blip r:embed="rId31"/>
+                    <a:blip r:embed="rId33"/>
                     <a:stretch>
                       <a:fillRect/>
                     </a:stretch>
@@ -2874,7 +3322,7 @@
           <w:lang w:val="en-US"/>
         </w:rPr>
       </w:pPr>
-      <w:hyperlink r:id="rId32" w:history="1">
+      <w:hyperlink r:id="rId34" w:history="1">
         <w:r>
           <w:rPr>
             <w:rStyle w:val="Hyperlink"/>
@@ -2943,7 +3391,7 @@
                     </pic:cNvPicPr>
                   </pic:nvPicPr>
                   <pic:blipFill>
-                    <a:blip r:embed="rId33" cstate="print">
+                    <a:blip r:embed="rId35" cstate="print">
                       <a:extLst>
                         <a:ext uri="{28A0092B-C50C-407E-A947-70E740481C1C}">
                           <a14:useLocalDpi xmlns:a14="http://schemas.microsoft.com/office/drawing/2010/main" val="0"/>
@@ -3040,7 +3488,21 @@
         <w:rPr>
           <w:lang w:val="en-US"/>
         </w:rPr>
-        <w:t xml:space="preserve"> Jenkins open as shown below.</w:t>
+        <w:t xml:space="preserve"> </w:t>
+      </w:r>
+      <w:proofErr w:type="spellStart"/>
+      <w:r>
+        <w:rPr>
+          <w:lang w:val="en-US"/>
+        </w:rPr>
+        <w:t>Jenkins</w:t>
+      </w:r>
+      <w:proofErr w:type="spellEnd"/>
+      <w:r>
+        <w:rPr>
+          <w:lang w:val="en-US"/>
+        </w:rPr>
+        <w:t xml:space="preserve"> open as shown below.</w:t>
       </w:r>
     </w:p>
     <w:p>
@@ -3067,7 +3529,7 @@
                     <pic:cNvPicPr/>
                   </pic:nvPicPr>
                   <pic:blipFill>
-                    <a:blip r:embed="rId34"/>
+                    <a:blip r:embed="rId36"/>
                     <a:stretch>
                       <a:fillRect/>
                     </a:stretch>
@@ -3214,7 +3676,7 @@
                     <pic:cNvPicPr/>
                   </pic:nvPicPr>
                   <pic:blipFill>
-                    <a:blip r:embed="rId35"/>
+                    <a:blip r:embed="rId37"/>
                     <a:stretch>
                       <a:fillRect/>
                     </a:stretch>
@@ -3262,7 +3724,7 @@
                     <pic:cNvPicPr/>
                   </pic:nvPicPr>
                   <pic:blipFill>
-                    <a:blip r:embed="rId36"/>
+                    <a:blip r:embed="rId38"/>
                     <a:stretch>
                       <a:fillRect/>
                     </a:stretch>
@@ -3398,7 +3860,7 @@
         </w:rPr>
         <w:t xml:space="preserve"> </w:t>
       </w:r>
-      <w:hyperlink r:id="rId37" w:history="1">
+      <w:hyperlink r:id="rId39" w:history="1">
         <w:r>
           <w:rPr>
             <w:rStyle w:val="Hyperlink"/>
@@ -3510,7 +3972,7 @@
                     <pic:cNvPicPr/>
                   </pic:nvPicPr>
                   <pic:blipFill>
-                    <a:blip r:embed="rId38"/>
+                    <a:blip r:embed="rId40"/>
                     <a:stretch>
                       <a:fillRect/>
                     </a:stretch>
@@ -3559,7 +4021,7 @@
                     <pic:cNvPicPr/>
                   </pic:nvPicPr>
                   <pic:blipFill>
-                    <a:blip r:embed="rId39"/>
+                    <a:blip r:embed="rId41"/>
                     <a:stretch>
                       <a:fillRect/>
                     </a:stretch>
@@ -3579,19 +4041,6 @@
           </wp:inline>
         </w:drawing>
       </w:r>
-    </w:p>
-    <w:p>
-      <w:pPr>
-        <w:jc w:val="left"/>
-        <w:rPr>
-          <w:lang w:val="en-US"/>
-        </w:rPr>
-      </w:pPr>
-    </w:p>
-    <w:p>
-      <w:pPr>
-        <w:jc w:val="left"/>
-      </w:pPr>
     </w:p>
     <w:p>
       <w:pPr>

--- a/documentation/jenkins-deploy-angular-demo.docx
+++ b/documentation/jenkins-deploy-angular-demo.docx
@@ -34,9 +34,9 @@
           <w:noProof/>
         </w:rPr>
         <w:drawing>
-          <wp:inline distT="0" distB="0" distL="0" distR="0" wp14:anchorId="09C83A52" wp14:editId="6FC23E49">
-            <wp:extent cx="5753100" cy="3444240"/>
-            <wp:effectExtent l="0" t="0" r="0" b="3810"/>
+          <wp:inline distT="0" distB="0" distL="0" distR="0" wp14:anchorId="09C83A52" wp14:editId="03985F19">
+            <wp:extent cx="4693920" cy="2810135"/>
+            <wp:effectExtent l="0" t="0" r="0" b="9525"/>
             <wp:docPr id="981179646" name="Grafik 1"/>
             <wp:cNvGraphicFramePr>
               <a:graphicFrameLocks xmlns:a="http://schemas.openxmlformats.org/drawingml/2006/main" noChangeAspect="1"/>
@@ -66,7 +66,7 @@
                   <pic:spPr bwMode="auto">
                     <a:xfrm>
                       <a:off x="0" y="0"/>
-                      <a:ext cx="5753100" cy="3444240"/>
+                      <a:ext cx="4693920" cy="2810135"/>
                     </a:xfrm>
                     <a:prstGeom prst="rect">
                       <a:avLst/>
@@ -104,11 +104,9 @@
     <w:p>
       <w:pPr>
         <w:jc w:val="left"/>
-      </w:pPr>
-    </w:p>
-    <w:p>
-      <w:pPr>
-        <w:jc w:val="left"/>
+        <w:rPr>
+          <w:rStyle w:val="Hyperlink"/>
+        </w:rPr>
       </w:pPr>
       <w:hyperlink r:id="rId8" w:history="1">
         <w:r>
@@ -242,12 +240,21 @@
           <w:lang w:val="en-US"/>
         </w:rPr>
       </w:pPr>
-      <w:r>
-        <w:rPr>
-          <w:color w:val="FF0000"/>
-          <w:lang w:val="en-US"/>
-        </w:rPr>
-        <w:t xml:space="preserve">#!/usr/bin/env </w:t>
+      <w:proofErr w:type="gramStart"/>
+      <w:r>
+        <w:rPr>
+          <w:color w:val="FF0000"/>
+          <w:lang w:val="en-US"/>
+        </w:rPr>
+        <w:t>#!/</w:t>
+      </w:r>
+      <w:proofErr w:type="gramEnd"/>
+      <w:r>
+        <w:rPr>
+          <w:color w:val="FF0000"/>
+          <w:lang w:val="en-US"/>
+        </w:rPr>
+        <w:t xml:space="preserve">usr/bin/env </w:t>
       </w:r>
       <w:proofErr w:type="spellStart"/>
       <w:r>
@@ -325,7 +332,15 @@
           <w:lang w:val="en-US"/>
         </w:rPr>
         <w:br/>
-        <w:t>echo $! &gt; .</w:t>
+        <w:t xml:space="preserve">echo $! </w:t>
+      </w:r>
+      <w:proofErr w:type="gramStart"/>
+      <w:r>
+        <w:rPr>
+          <w:color w:val="FF0000"/>
+          <w:lang w:val="en-US"/>
+        </w:rPr>
+        <w:t>&gt; .</w:t>
       </w:r>
       <w:proofErr w:type="spellStart"/>
       <w:r>
@@ -336,6 +351,7 @@
         <w:t>pidfile</w:t>
       </w:r>
       <w:proofErr w:type="spellEnd"/>
+      <w:proofErr w:type="gramEnd"/>
       <w:r>
         <w:rPr>
           <w:color w:val="FF0000"/>
@@ -371,25 +387,8 @@
         <w:rPr>
           <w:lang w:val="en-US"/>
         </w:rPr>
-        <w:lastRenderedPageBreak/>
         <w:t>This script is responsible for building and serving your angular application.</w:t>
       </w:r>
-    </w:p>
-    <w:p>
-      <w:pPr>
-        <w:jc w:val="left"/>
-        <w:rPr>
-          <w:lang w:val="en-US"/>
-        </w:rPr>
-      </w:pPr>
-    </w:p>
-    <w:p>
-      <w:pPr>
-        <w:jc w:val="left"/>
-        <w:rPr>
-          <w:lang w:val="en-US"/>
-        </w:rPr>
-      </w:pPr>
     </w:p>
     <w:p>
       <w:pPr>
@@ -448,12 +447,21 @@
           <w:lang w:val="en-US"/>
         </w:rPr>
       </w:pPr>
-      <w:r>
-        <w:rPr>
-          <w:color w:val="FF0000"/>
-          <w:lang w:val="en-US"/>
-        </w:rPr>
-        <w:t xml:space="preserve">#!/usr/bin/env </w:t>
+      <w:proofErr w:type="gramStart"/>
+      <w:r>
+        <w:rPr>
+          <w:color w:val="FF0000"/>
+          <w:lang w:val="en-US"/>
+        </w:rPr>
+        <w:t>#!/</w:t>
+      </w:r>
+      <w:proofErr w:type="gramEnd"/>
+      <w:r>
+        <w:rPr>
+          <w:color w:val="FF0000"/>
+          <w:lang w:val="en-US"/>
+        </w:rPr>
+        <w:t xml:space="preserve">usr/bin/env </w:t>
       </w:r>
       <w:proofErr w:type="spellStart"/>
       <w:r>
@@ -711,8 +719,17 @@
           <w:lang w:val="en-US"/>
         </w:rPr>
         <w:br/>
-        <w:t xml:space="preserve">            }</w:t>
-      </w:r>
+        <w:t xml:space="preserve">          </w:t>
+      </w:r>
+      <w:proofErr w:type="gramStart"/>
+      <w:r>
+        <w:rPr>
+          <w:color w:val="FF0000"/>
+          <w:lang w:val="en-US"/>
+        </w:rPr>
+        <w:t xml:space="preserve">  }</w:t>
+      </w:r>
+      <w:proofErr w:type="gramEnd"/>
       <w:r>
         <w:rPr>
           <w:color w:val="FF0000"/>
@@ -951,23 +968,7 @@
           <w:color w:val="FF0000"/>
           <w:lang w:val="en-US"/>
         </w:rPr>
-        <w:t xml:space="preserve"> './</w:t>
-      </w:r>
-      <w:proofErr w:type="spellStart"/>
-      <w:r>
-        <w:rPr>
-          <w:color w:val="FF0000"/>
-          <w:lang w:val="en-US"/>
-        </w:rPr>
-        <w:t>jenkins</w:t>
-      </w:r>
-      <w:proofErr w:type="spellEnd"/>
-      <w:r>
-        <w:rPr>
-          <w:color w:val="FF0000"/>
-          <w:lang w:val="en-US"/>
-        </w:rPr>
-        <w:t>/scripts/kill.sh'</w:t>
+        <w:t xml:space="preserve"> './jenkins/scripts/kill.sh'</w:t>
       </w:r>
       <w:r>
         <w:rPr>
@@ -975,8 +976,17 @@
           <w:lang w:val="en-US"/>
         </w:rPr>
         <w:br/>
-        <w:t xml:space="preserve">            }</w:t>
-      </w:r>
+        <w:t xml:space="preserve">          </w:t>
+      </w:r>
+      <w:proofErr w:type="gramStart"/>
+      <w:r>
+        <w:rPr>
+          <w:color w:val="FF0000"/>
+          <w:lang w:val="en-US"/>
+        </w:rPr>
+        <w:t xml:space="preserve">  }</w:t>
+      </w:r>
+      <w:proofErr w:type="gramEnd"/>
       <w:r>
         <w:rPr>
           <w:color w:val="FF0000"/>
@@ -1027,7 +1037,6 @@
         <w:rPr>
           <w:noProof/>
         </w:rPr>
-        <w:lastRenderedPageBreak/>
         <w:drawing>
           <wp:inline distT="0" distB="0" distL="0" distR="0" wp14:anchorId="47D46659" wp14:editId="2ECF278C">
             <wp:extent cx="5760720" cy="2258060"/>
@@ -1143,6 +1152,9 @@
         <w:br/>
       </w:r>
       <w:r>
+        <w:rPr>
+          <w:noProof/>
+        </w:rPr>
         <w:drawing>
           <wp:inline distT="0" distB="0" distL="0" distR="0" wp14:anchorId="54B45EDE" wp14:editId="26A84E61">
             <wp:extent cx="4210050" cy="804234"/>
@@ -1221,6 +1233,9 @@
         <w:br/>
       </w:r>
       <w:r>
+        <w:rPr>
+          <w:noProof/>
+        </w:rPr>
         <w:drawing>
           <wp:inline distT="0" distB="0" distL="0" distR="0" wp14:anchorId="21D3B003" wp14:editId="51143596">
             <wp:extent cx="3362325" cy="482840"/>
@@ -1281,6 +1296,9 @@
         </w:rPr>
       </w:pPr>
       <w:r>
+        <w:rPr>
+          <w:noProof/>
+        </w:rPr>
         <w:drawing>
           <wp:inline distT="0" distB="0" distL="0" distR="0" wp14:anchorId="0F5894CF" wp14:editId="54519075">
             <wp:extent cx="4552950" cy="643396"/>
@@ -1332,6 +1350,9 @@
         <w:t xml:space="preserve">C:\Users\Family\git\jenkins-build-deploy-nodejs-with-docker-app&gt;git –version </w:t>
       </w:r>
       <w:r>
+        <w:rPr>
+          <w:noProof/>
+        </w:rPr>
         <w:drawing>
           <wp:inline distT="0" distB="0" distL="0" distR="0" wp14:anchorId="581FA860" wp14:editId="518B5CD7">
             <wp:extent cx="5760720" cy="516890"/>
@@ -1409,6 +1430,9 @@
         </w:rPr>
       </w:pPr>
       <w:r>
+        <w:rPr>
+          <w:noProof/>
+        </w:rPr>
         <w:drawing>
           <wp:inline distT="0" distB="0" distL="0" distR="0" wp14:anchorId="6A758882" wp14:editId="3A02CC5A">
             <wp:extent cx="5760720" cy="502920"/>
@@ -1484,7 +1508,9 @@
         </w:rPr>
       </w:pPr>
       <w:r>
-        <w:lastRenderedPageBreak/>
+        <w:rPr>
+          <w:noProof/>
+        </w:rPr>
         <w:drawing>
           <wp:inline distT="0" distB="0" distL="0" distR="0" wp14:anchorId="18666C78" wp14:editId="2C5BEDEB">
             <wp:extent cx="5495925" cy="441637"/>
@@ -1698,6 +1724,9 @@
         </w:rPr>
       </w:pPr>
       <w:r>
+        <w:rPr>
+          <w:noProof/>
+        </w:rPr>
         <w:drawing>
           <wp:inline distT="0" distB="0" distL="0" distR="0" wp14:anchorId="3E07928E" wp14:editId="438E3611">
             <wp:extent cx="3901440" cy="2297773"/>
@@ -1983,6 +2012,9 @@
         </w:rPr>
       </w:pPr>
       <w:r>
+        <w:rPr>
+          <w:noProof/>
+        </w:rPr>
         <w:drawing>
           <wp:inline distT="0" distB="0" distL="0" distR="0" wp14:anchorId="41BCF3E8" wp14:editId="08E5DAEF">
             <wp:extent cx="3223260" cy="1876314"/>
@@ -2042,6 +2074,9 @@
         </w:rPr>
       </w:pPr>
       <w:r>
+        <w:rPr>
+          <w:noProof/>
+        </w:rPr>
         <w:drawing>
           <wp:inline distT="0" distB="0" distL="0" distR="0" wp14:anchorId="750CB985" wp14:editId="04361416">
             <wp:extent cx="5760720" cy="476250"/>
@@ -2109,9 +2144,9 @@
       </w:pPr>
       <w:r>
         <w:rPr>
-          <w:lang w:val="en-US"/>
-        </w:rPr>
-        <w:lastRenderedPageBreak/>
+          <w:noProof/>
+          <w:lang w:val="en-US"/>
+        </w:rPr>
         <w:drawing>
           <wp:inline distT="0" distB="0" distL="0" distR="0" wp14:anchorId="29AD51B5" wp14:editId="79244BB1">
             <wp:extent cx="5760720" cy="3459480"/>
@@ -2170,6 +2205,9 @@
         </w:rPr>
       </w:pPr>
       <w:r>
+        <w:rPr>
+          <w:noProof/>
+        </w:rPr>
         <w:drawing>
           <wp:inline distT="0" distB="0" distL="0" distR="0" wp14:anchorId="0078B553" wp14:editId="31D0D38C">
             <wp:extent cx="3223260" cy="1876314"/>
@@ -2273,6 +2311,7 @@
       </w:pPr>
       <w:r>
         <w:rPr>
+          <w:noProof/>
           <w:lang w:val="en-US"/>
         </w:rPr>
         <w:drawing>
@@ -2359,9 +2398,11 @@
         </w:rPr>
       </w:pPr>
       <w:r>
-        <w:lastRenderedPageBreak/>
+        <w:rPr>
+          <w:noProof/>
+        </w:rPr>
         <w:drawing>
-          <wp:inline distT="0" distB="0" distL="0" distR="0" wp14:anchorId="105448AA" wp14:editId="150485DE">
+          <wp:inline distT="0" distB="0" distL="0" distR="0" wp14:anchorId="105448AA" wp14:editId="7C87DF8F">
             <wp:extent cx="5760720" cy="3619500"/>
             <wp:effectExtent l="0" t="0" r="0" b="0"/>
             <wp:docPr id="1078277917" name="Grafik 1"/>
@@ -2452,6 +2493,9 @@
         </w:rPr>
       </w:pPr>
       <w:r>
+        <w:rPr>
+          <w:noProof/>
+        </w:rPr>
         <w:drawing>
           <wp:inline distT="0" distB="0" distL="0" distR="0" wp14:anchorId="69425A82" wp14:editId="7254CF56">
             <wp:extent cx="4549140" cy="2754958"/>
@@ -2531,7 +2575,9 @@
         </w:rPr>
       </w:pPr>
       <w:r>
-        <w:lastRenderedPageBreak/>
+        <w:rPr>
+          <w:noProof/>
+        </w:rPr>
         <w:drawing>
           <wp:inline distT="0" distB="0" distL="0" distR="0" wp14:anchorId="0F7BB953" wp14:editId="3E711A35">
             <wp:extent cx="3017520" cy="2065232"/>
@@ -2577,6 +2623,9 @@
         </w:rPr>
       </w:pPr>
       <w:r>
+        <w:rPr>
+          <w:noProof/>
+        </w:rPr>
         <w:drawing>
           <wp:inline distT="0" distB="0" distL="0" distR="0" wp14:anchorId="36CFD78A" wp14:editId="44EF0979">
             <wp:extent cx="4869180" cy="2809225"/>
@@ -2631,7 +2680,6 @@
         <w:rPr>
           <w:lang w:val="en-US"/>
         </w:rPr>
-        <w:lastRenderedPageBreak/>
         <w:t xml:space="preserve">Give </w:t>
       </w:r>
       <w:r>
@@ -2728,6 +2776,9 @@
         </w:rPr>
       </w:pPr>
       <w:r>
+        <w:rPr>
+          <w:noProof/>
+        </w:rPr>
         <w:drawing>
           <wp:inline distT="0" distB="0" distL="0" distR="0" wp14:anchorId="5191DBF1" wp14:editId="63AF9646">
             <wp:extent cx="5613009" cy="3185160"/>
@@ -2831,6 +2882,9 @@
         </w:rPr>
       </w:pPr>
       <w:r>
+        <w:rPr>
+          <w:noProof/>
+        </w:rPr>
         <w:drawing>
           <wp:inline distT="0" distB="0" distL="0" distR="0" wp14:anchorId="6224E095" wp14:editId="3BC89636">
             <wp:extent cx="6059676" cy="3436620"/>
@@ -2876,7 +2930,9 @@
         </w:rPr>
       </w:pPr>
       <w:r>
-        <w:lastRenderedPageBreak/>
+        <w:rPr>
+          <w:noProof/>
+        </w:rPr>
         <w:drawing>
           <wp:inline distT="0" distB="0" distL="0" distR="0" wp14:anchorId="1937668B" wp14:editId="7D659C90">
             <wp:extent cx="5760720" cy="3331210"/>
@@ -2922,6 +2978,9 @@
         </w:rPr>
       </w:pPr>
       <w:r>
+        <w:rPr>
+          <w:noProof/>
+        </w:rPr>
         <w:drawing>
           <wp:inline distT="0" distB="0" distL="0" distR="0" wp14:anchorId="3E3437C0" wp14:editId="744B88E7">
             <wp:extent cx="5760720" cy="2098040"/>
@@ -2976,6 +3035,7 @@
       </w:pPr>
       <w:r>
         <w:rPr>
+          <w:noProof/>
           <w:lang w:val="en-US"/>
         </w:rPr>
         <w:drawing>
@@ -3047,7 +3107,6 @@
         <w:rPr>
           <w:lang w:val="en-US"/>
         </w:rPr>
-        <w:lastRenderedPageBreak/>
         <w:t xml:space="preserve">Username=admin and Password=admin </w:t>
       </w:r>
       <w:r>
@@ -3071,6 +3130,9 @@
         </w:rPr>
       </w:pPr>
       <w:r>
+        <w:rPr>
+          <w:noProof/>
+        </w:rPr>
         <w:drawing>
           <wp:inline distT="0" distB="0" distL="0" distR="0" wp14:anchorId="3ED5E949" wp14:editId="2F635B47">
             <wp:extent cx="3337560" cy="2681600"/>
@@ -3143,10 +3205,11 @@
       </w:pPr>
       <w:r>
         <w:rPr>
+          <w:noProof/>
           <w:lang w:val="en-US"/>
         </w:rPr>
         <w:drawing>
-          <wp:inline distT="0" distB="0" distL="0" distR="0" wp14:anchorId="11B190C2" wp14:editId="65089337">
+          <wp:inline distT="0" distB="0" distL="0" distR="0" wp14:anchorId="11B190C2" wp14:editId="5FA5F3D3">
             <wp:extent cx="4922520" cy="2663109"/>
             <wp:effectExtent l="0" t="0" r="0" b="4445"/>
             <wp:docPr id="1072279679" name="Grafik 6"/>
@@ -3238,6 +3301,9 @@
         </w:rPr>
       </w:pPr>
       <w:r>
+        <w:rPr>
+          <w:noProof/>
+        </w:rPr>
         <w:drawing>
           <wp:inline distT="0" distB="0" distL="0" distR="0" wp14:anchorId="170E520F" wp14:editId="1B6EC5EB">
             <wp:extent cx="5760720" cy="523875"/>
@@ -3371,10 +3437,11 @@
       </w:pPr>
       <w:r>
         <w:rPr>
+          <w:noProof/>
           <w:lang w:val="en-US"/>
         </w:rPr>
         <w:drawing>
-          <wp:inline distT="0" distB="0" distL="0" distR="0" wp14:anchorId="03AB9241" wp14:editId="0C925662">
+          <wp:inline distT="0" distB="0" distL="0" distR="0" wp14:anchorId="03AB9241" wp14:editId="1F6ACF78">
             <wp:extent cx="5097780" cy="2710724"/>
             <wp:effectExtent l="0" t="0" r="7620" b="0"/>
             <wp:docPr id="635686015" name="Grafik 7"/>
@@ -3513,6 +3580,9 @@
         </w:rPr>
       </w:pPr>
       <w:r>
+        <w:rPr>
+          <w:noProof/>
+        </w:rPr>
         <w:drawing>
           <wp:inline distT="0" distB="0" distL="0" distR="0" wp14:anchorId="420CAC90" wp14:editId="23066871">
             <wp:extent cx="2941320" cy="3992373"/>
@@ -3570,12 +3640,6 @@
           <w:lang w:val="en-US"/>
         </w:rPr>
         <w:br w:type="page"/>
-      </w:r>
-      <w:r>
-        <w:rPr>
-          <w:lang w:val="en-US"/>
-        </w:rPr>
-        <w:lastRenderedPageBreak/>
         <w:t xml:space="preserve">Jenkins </w:t>
       </w:r>
       <w:r>
@@ -3660,6 +3724,9 @@
         </w:rPr>
       </w:pPr>
       <w:r>
+        <w:rPr>
+          <w:noProof/>
+        </w:rPr>
         <w:drawing>
           <wp:inline distT="0" distB="0" distL="0" distR="0" wp14:anchorId="1BA44531" wp14:editId="07FF1E14">
             <wp:extent cx="1805940" cy="1413578"/>
@@ -3882,7 +3949,7 @@
           <w:noProof/>
         </w:rPr>
         <w:drawing>
-          <wp:inline distT="0" distB="0" distL="0" distR="0" wp14:anchorId="5D9DA7D0" wp14:editId="043BB02E">
+          <wp:inline distT="0" distB="0" distL="0" distR="0" wp14:anchorId="5D9DA7D0" wp14:editId="1346D51F">
             <wp:extent cx="5753100" cy="3444240"/>
             <wp:effectExtent l="0" t="0" r="0" b="3810"/>
             <wp:docPr id="1012962518" name="Grafik 1"/>
@@ -3899,7 +3966,7 @@
                     </pic:cNvPicPr>
                   </pic:nvPicPr>
                   <pic:blipFill>
-                    <a:blip r:embed="rId6" cstate="print">
+                    <a:blip r:embed="rId40" cstate="print">
                       <a:extLst>
                         <a:ext uri="{28A0092B-C50C-407E-A947-70E740481C1C}">
                           <a14:useLocalDpi xmlns:a14="http://schemas.microsoft.com/office/drawing/2010/main" val="0"/>
@@ -3972,7 +4039,7 @@
                     <pic:cNvPicPr/>
                   </pic:nvPicPr>
                   <pic:blipFill>
-                    <a:blip r:embed="rId40"/>
+                    <a:blip r:embed="rId41"/>
                     <a:stretch>
                       <a:fillRect/>
                     </a:stretch>
@@ -4004,7 +4071,6 @@
         <w:rPr>
           <w:noProof/>
         </w:rPr>
-        <w:lastRenderedPageBreak/>
         <w:drawing>
           <wp:inline distT="0" distB="0" distL="0" distR="0" wp14:anchorId="2C8B45CA" wp14:editId="0859C00F">
             <wp:extent cx="5760720" cy="7661910"/>
@@ -4021,7 +4087,7 @@
                     <pic:cNvPicPr/>
                   </pic:nvPicPr>
                   <pic:blipFill>
-                    <a:blip r:embed="rId41"/>
+                    <a:blip r:embed="rId42"/>
                     <a:stretch>
                       <a:fillRect/>
                     </a:stretch>
@@ -5021,6 +5087,7 @@
   <w:style w:type="character" w:default="1" w:styleId="Absatz-Standardschriftart">
     <w:name w:val="Default Paragraph Font"/>
     <w:uiPriority w:val="1"/>
+    <w:semiHidden/>
     <w:unhideWhenUsed/>
   </w:style>
   <w:style w:type="table" w:default="1" w:styleId="NormaleTabelle">

--- a/documentation/jenkins-deploy-angular-demo.docx
+++ b/documentation/jenkins-deploy-angular-demo.docx
@@ -6,6 +6,25 @@
       <w:pPr>
         <w:jc w:val="left"/>
       </w:pPr>
+    </w:p>
+    <w:p>
+      <w:pPr>
+        <w:jc w:val="left"/>
+        <w:rPr>
+          <w:color w:val="C00000"/>
+          <w:sz w:val="36"/>
+          <w:szCs w:val="36"/>
+          <w:lang w:val="en-US"/>
+        </w:rPr>
+      </w:pPr>
+      <w:r>
+        <w:rPr>
+          <w:sz w:val="36"/>
+          <w:szCs w:val="36"/>
+          <w:lang w:val="en-US"/>
+        </w:rPr>
+        <w:t xml:space="preserve">Use the git below for Jenkins deploy </w:t>
+      </w:r>
     </w:p>
     <w:p>
       <w:pPr>
@@ -15,11 +34,15 @@
           <w:numId w:val="1"/>
         </w:numPr>
         <w:jc w:val="left"/>
+        <w:rPr>
+          <w:lang w:val="en-US"/>
+        </w:rPr>
       </w:pPr>
       <w:hyperlink r:id="rId5" w:history="1">
         <w:r>
           <w:rPr>
             <w:rStyle w:val="Hyperlink"/>
+            <w:lang w:val="en-US"/>
           </w:rPr>
           <w:t>https://github.com/charleshoanduong1111/create-new-angular-app-for-beginners.git</w:t>
         </w:r>
@@ -86,1007 +109,6 @@
     <w:p>
       <w:pPr>
         <w:jc w:val="left"/>
-      </w:pPr>
-    </w:p>
-    <w:p>
-      <w:pPr>
-        <w:jc w:val="left"/>
-      </w:pPr>
-      <w:hyperlink r:id="rId7" w:history="1">
-        <w:r>
-          <w:rPr>
-            <w:rStyle w:val="Hyperlink"/>
-          </w:rPr>
-          <w:t>https://stackoverflow.com/questions/78799325/sh-npm-install-cmd-not-working-in-jenkins-pipeline-note-jenkins-is-installed</w:t>
-        </w:r>
-      </w:hyperlink>
-    </w:p>
-    <w:p>
-      <w:pPr>
-        <w:jc w:val="left"/>
-        <w:rPr>
-          <w:rStyle w:val="Hyperlink"/>
-        </w:rPr>
-      </w:pPr>
-      <w:hyperlink r:id="rId8" w:history="1">
-        <w:r>
-          <w:rPr>
-            <w:rStyle w:val="Hyperlink"/>
-          </w:rPr>
-          <w:t>https://www.geeksforgeeks.org/build-angular-application-in-jenkins/</w:t>
-        </w:r>
-      </w:hyperlink>
-    </w:p>
-    <w:p>
-      <w:pPr>
-        <w:jc w:val="left"/>
-      </w:pPr>
-    </w:p>
-    <w:p>
-      <w:pPr>
-        <w:jc w:val="left"/>
-        <w:rPr>
-          <w:b/>
-          <w:bCs/>
-          <w:lang w:val="en-US"/>
-        </w:rPr>
-      </w:pPr>
-      <w:r>
-        <w:rPr>
-          <w:b/>
-          <w:bCs/>
-          <w:lang w:val="en-US"/>
-        </w:rPr>
-        <w:t xml:space="preserve">Add </w:t>
-      </w:r>
-      <w:proofErr w:type="spellStart"/>
-      <w:r>
-        <w:rPr>
-          <w:b/>
-          <w:bCs/>
-          <w:lang w:val="en-US"/>
-        </w:rPr>
-        <w:t>Jenkinsfile</w:t>
-      </w:r>
-      <w:proofErr w:type="spellEnd"/>
-      <w:r>
-        <w:rPr>
-          <w:b/>
-          <w:bCs/>
-          <w:lang w:val="en-US"/>
-        </w:rPr>
-        <w:t xml:space="preserve"> to your project</w:t>
-      </w:r>
-    </w:p>
-    <w:p>
-      <w:pPr>
-        <w:jc w:val="left"/>
-        <w:rPr>
-          <w:lang w:val="en-US"/>
-        </w:rPr>
-      </w:pPr>
-      <w:r>
-        <w:rPr>
-          <w:lang w:val="en-US"/>
-        </w:rPr>
-        <w:t xml:space="preserve">Now, open the project you created earlier in your IDE and create folder called Jenkins inside the root directory of your project. Create another folder called </w:t>
-      </w:r>
-      <w:r>
-        <w:rPr>
-          <w:color w:val="FF0000"/>
-          <w:lang w:val="en-US"/>
-        </w:rPr>
-        <w:t xml:space="preserve">scripts </w:t>
-      </w:r>
-      <w:r>
-        <w:rPr>
-          <w:lang w:val="en-US"/>
-        </w:rPr>
-        <w:t>inside this folder. This folder will hold our bash scripts.</w:t>
-      </w:r>
-    </w:p>
-    <w:p>
-      <w:pPr>
-        <w:jc w:val="left"/>
-        <w:rPr>
-          <w:lang w:val="en-US"/>
-        </w:rPr>
-      </w:pPr>
-      <w:r>
-        <w:rPr>
-          <w:lang w:val="en-US"/>
-        </w:rPr>
-        <w:t>Create two text files inside this folder called deliver.sh and kill.sh.</w:t>
-      </w:r>
-    </w:p>
-    <w:p>
-      <w:pPr>
-        <w:jc w:val="left"/>
-        <w:rPr>
-          <w:lang w:val="en-US"/>
-        </w:rPr>
-      </w:pPr>
-      <w:r>
-        <w:rPr>
-          <w:lang w:val="en-US"/>
-        </w:rPr>
-        <w:t xml:space="preserve">The content for </w:t>
-      </w:r>
-      <w:r>
-        <w:rPr>
-          <w:color w:val="FF0000"/>
-          <w:lang w:val="en-US"/>
-        </w:rPr>
-        <w:t xml:space="preserve">deliver.sh </w:t>
-      </w:r>
-      <w:r>
-        <w:rPr>
-          <w:lang w:val="en-US"/>
-        </w:rPr>
-        <w:t>will be as follows:</w:t>
-      </w:r>
-    </w:p>
-    <w:p>
-      <w:pPr>
-        <w:pBdr>
-          <w:top w:val="single" w:sz="4" w:space="1" w:color="auto"/>
-          <w:left w:val="single" w:sz="4" w:space="4" w:color="auto"/>
-          <w:bottom w:val="single" w:sz="4" w:space="1" w:color="auto"/>
-          <w:right w:val="single" w:sz="4" w:space="4" w:color="auto"/>
-        </w:pBdr>
-        <w:jc w:val="left"/>
-        <w:rPr>
-          <w:color w:val="FF0000"/>
-          <w:lang w:val="en-US"/>
-        </w:rPr>
-      </w:pPr>
-      <w:proofErr w:type="gramStart"/>
-      <w:r>
-        <w:rPr>
-          <w:color w:val="FF0000"/>
-          <w:lang w:val="en-US"/>
-        </w:rPr>
-        <w:t>#!/</w:t>
-      </w:r>
-      <w:proofErr w:type="gramEnd"/>
-      <w:r>
-        <w:rPr>
-          <w:color w:val="FF0000"/>
-          <w:lang w:val="en-US"/>
-        </w:rPr>
-        <w:t xml:space="preserve">usr/bin/env </w:t>
-      </w:r>
-      <w:proofErr w:type="spellStart"/>
-      <w:r>
-        <w:rPr>
-          <w:color w:val="FF0000"/>
-          <w:lang w:val="en-US"/>
-        </w:rPr>
-        <w:t>sh</w:t>
-      </w:r>
-      <w:proofErr w:type="spellEnd"/>
-      <w:r>
-        <w:rPr>
-          <w:color w:val="FF0000"/>
-          <w:lang w:val="en-US"/>
-        </w:rPr>
-        <w:br/>
-      </w:r>
-      <w:r>
-        <w:rPr>
-          <w:color w:val="FF0000"/>
-          <w:lang w:val="en-US"/>
-        </w:rPr>
-        <w:br/>
-      </w:r>
-      <w:proofErr w:type="spellStart"/>
-      <w:r>
-        <w:rPr>
-          <w:color w:val="FF0000"/>
-          <w:lang w:val="en-US"/>
-        </w:rPr>
-        <w:t>npm</w:t>
-      </w:r>
-      <w:proofErr w:type="spellEnd"/>
-      <w:r>
-        <w:rPr>
-          <w:color w:val="FF0000"/>
-          <w:lang w:val="en-US"/>
-        </w:rPr>
-        <w:t xml:space="preserve"> run ng build</w:t>
-      </w:r>
-      <w:r>
-        <w:rPr>
-          <w:color w:val="FF0000"/>
-          <w:lang w:val="en-US"/>
-        </w:rPr>
-        <w:br/>
-      </w:r>
-      <w:proofErr w:type="spellStart"/>
-      <w:r>
-        <w:rPr>
-          <w:color w:val="FF0000"/>
-          <w:lang w:val="en-US"/>
-        </w:rPr>
-        <w:t>npm</w:t>
-      </w:r>
-      <w:proofErr w:type="spellEnd"/>
-      <w:r>
-        <w:rPr>
-          <w:color w:val="FF0000"/>
-          <w:lang w:val="en-US"/>
-        </w:rPr>
-        <w:t xml:space="preserve"> run ng serve &amp;</w:t>
-      </w:r>
-      <w:r>
-        <w:rPr>
-          <w:color w:val="FF0000"/>
-          <w:lang w:val="en-US"/>
-        </w:rPr>
-        <w:br/>
-        <w:t>sleep 1</w:t>
-      </w:r>
-      <w:r>
-        <w:rPr>
-          <w:color w:val="FF0000"/>
-          <w:lang w:val="en-US"/>
-        </w:rPr>
-        <w:br/>
-        <w:t xml:space="preserve">echo $! </w:t>
-      </w:r>
-      <w:proofErr w:type="gramStart"/>
-      <w:r>
-        <w:rPr>
-          <w:color w:val="FF0000"/>
-          <w:lang w:val="en-US"/>
-        </w:rPr>
-        <w:t>&gt; .</w:t>
-      </w:r>
-      <w:proofErr w:type="spellStart"/>
-      <w:r>
-        <w:rPr>
-          <w:color w:val="FF0000"/>
-          <w:lang w:val="en-US"/>
-        </w:rPr>
-        <w:t>pidfile</w:t>
-      </w:r>
-      <w:proofErr w:type="spellEnd"/>
-      <w:proofErr w:type="gramEnd"/>
-      <w:r>
-        <w:rPr>
-          <w:color w:val="FF0000"/>
-          <w:lang w:val="en-US"/>
-        </w:rPr>
-        <w:br/>
-      </w:r>
-      <w:r>
-        <w:rPr>
-          <w:color w:val="FF0000"/>
-          <w:lang w:val="en-US"/>
-        </w:rPr>
-        <w:br/>
-        <w:t>echo 'Now...'</w:t>
-      </w:r>
-      <w:r>
-        <w:rPr>
-          <w:color w:val="FF0000"/>
-          <w:lang w:val="en-US"/>
-        </w:rPr>
-        <w:br/>
-        <w:t>echo 'Visit http://localhost:4200 to see your Node.js/Angular application in action.'</w:t>
-      </w:r>
-    </w:p>
-    <w:p>
-      <w:pPr>
-        <w:jc w:val="left"/>
-        <w:rPr>
-          <w:lang w:val="en-US"/>
-        </w:rPr>
-      </w:pPr>
-      <w:r>
-        <w:rPr>
-          <w:lang w:val="en-US"/>
-        </w:rPr>
-        <w:t>This script is responsible for building and serving your angular application.</w:t>
-      </w:r>
-    </w:p>
-    <w:p>
-      <w:pPr>
-        <w:jc w:val="left"/>
-        <w:rPr>
-          <w:lang w:val="en-US"/>
-        </w:rPr>
-      </w:pPr>
-    </w:p>
-    <w:p>
-      <w:pPr>
-        <w:jc w:val="left"/>
-        <w:rPr>
-          <w:lang w:val="en-US"/>
-        </w:rPr>
-      </w:pPr>
-    </w:p>
-    <w:p>
-      <w:pPr>
-        <w:jc w:val="left"/>
-        <w:rPr>
-          <w:lang w:val="en-US"/>
-        </w:rPr>
-      </w:pPr>
-      <w:r>
-        <w:rPr>
-          <w:lang w:val="en-US"/>
-        </w:rPr>
-        <w:t xml:space="preserve">The content for </w:t>
-      </w:r>
-      <w:r>
-        <w:rPr>
-          <w:color w:val="FF0000"/>
-          <w:lang w:val="en-US"/>
-        </w:rPr>
-        <w:t xml:space="preserve">kill.sh </w:t>
-      </w:r>
-      <w:r>
-        <w:rPr>
-          <w:lang w:val="en-US"/>
-        </w:rPr>
-        <w:t>will be as follows:</w:t>
-      </w:r>
-    </w:p>
-    <w:p>
-      <w:pPr>
-        <w:pBdr>
-          <w:top w:val="single" w:sz="4" w:space="1" w:color="auto"/>
-          <w:left w:val="single" w:sz="4" w:space="4" w:color="auto"/>
-          <w:bottom w:val="single" w:sz="4" w:space="1" w:color="auto"/>
-          <w:right w:val="single" w:sz="4" w:space="4" w:color="auto"/>
-        </w:pBdr>
-        <w:jc w:val="left"/>
-        <w:rPr>
-          <w:color w:val="FF0000"/>
-          <w:lang w:val="en-US"/>
-        </w:rPr>
-      </w:pPr>
-      <w:proofErr w:type="gramStart"/>
-      <w:r>
-        <w:rPr>
-          <w:color w:val="FF0000"/>
-          <w:lang w:val="en-US"/>
-        </w:rPr>
-        <w:t>#!/</w:t>
-      </w:r>
-      <w:proofErr w:type="gramEnd"/>
-      <w:r>
-        <w:rPr>
-          <w:color w:val="FF0000"/>
-          <w:lang w:val="en-US"/>
-        </w:rPr>
-        <w:t xml:space="preserve">usr/bin/env </w:t>
-      </w:r>
-      <w:proofErr w:type="spellStart"/>
-      <w:r>
-        <w:rPr>
-          <w:color w:val="FF0000"/>
-          <w:lang w:val="en-US"/>
-        </w:rPr>
-        <w:t>sh</w:t>
-      </w:r>
-      <w:proofErr w:type="spellEnd"/>
-      <w:r>
-        <w:rPr>
-          <w:color w:val="FF0000"/>
-          <w:lang w:val="en-US"/>
-        </w:rPr>
-        <w:br/>
-      </w:r>
-      <w:r>
-        <w:rPr>
-          <w:color w:val="FF0000"/>
-          <w:lang w:val="en-US"/>
-        </w:rPr>
-        <w:br/>
-        <w:t>kill $(cat .</w:t>
-      </w:r>
-      <w:proofErr w:type="spellStart"/>
-      <w:r>
-        <w:rPr>
-          <w:color w:val="FF0000"/>
-          <w:lang w:val="en-US"/>
-        </w:rPr>
-        <w:t>pidfile</w:t>
-      </w:r>
-      <w:proofErr w:type="spellEnd"/>
-      <w:r>
-        <w:rPr>
-          <w:color w:val="FF0000"/>
-          <w:lang w:val="en-US"/>
-        </w:rPr>
-        <w:t>)</w:t>
-      </w:r>
-    </w:p>
-    <w:p>
-      <w:pPr>
-        <w:jc w:val="left"/>
-        <w:rPr>
-          <w:lang w:val="en-US"/>
-        </w:rPr>
-      </w:pPr>
-      <w:r>
-        <w:rPr>
-          <w:lang w:val="en-US"/>
-        </w:rPr>
-        <w:t>This script will properly close down your angular application.</w:t>
-      </w:r>
-    </w:p>
-    <w:p>
-      <w:pPr>
-        <w:jc w:val="left"/>
-        <w:rPr>
-          <w:lang w:val="en-US"/>
-        </w:rPr>
-      </w:pPr>
-      <w:r>
-        <w:rPr>
-          <w:lang w:val="en-US"/>
-        </w:rPr>
-        <w:t xml:space="preserve">Now create another file in the root directory of your project called the </w:t>
-      </w:r>
-      <w:proofErr w:type="spellStart"/>
-      <w:r>
-        <w:rPr>
-          <w:lang w:val="en-US"/>
-        </w:rPr>
-        <w:t>Jenkinsfile</w:t>
-      </w:r>
-      <w:proofErr w:type="spellEnd"/>
-      <w:r>
-        <w:rPr>
-          <w:lang w:val="en-US"/>
-        </w:rPr>
-        <w:t xml:space="preserve">. This file will contain all the settings that </w:t>
-      </w:r>
-      <w:proofErr w:type="spellStart"/>
-      <w:r>
-        <w:rPr>
-          <w:lang w:val="en-US"/>
-        </w:rPr>
-        <w:t>jenkins</w:t>
-      </w:r>
-      <w:proofErr w:type="spellEnd"/>
-      <w:r>
-        <w:rPr>
-          <w:lang w:val="en-US"/>
-        </w:rPr>
-        <w:t xml:space="preserve"> will read from when it fetches code from GitHub.</w:t>
-      </w:r>
-    </w:p>
-    <w:p>
-      <w:pPr>
-        <w:jc w:val="left"/>
-        <w:rPr>
-          <w:lang w:val="en-US"/>
-        </w:rPr>
-      </w:pPr>
-      <w:r>
-        <w:rPr>
-          <w:lang w:val="en-US"/>
-        </w:rPr>
-        <w:t xml:space="preserve">The content of </w:t>
-      </w:r>
-      <w:proofErr w:type="spellStart"/>
-      <w:r>
-        <w:rPr>
-          <w:color w:val="FF0000"/>
-          <w:lang w:val="en-US"/>
-        </w:rPr>
-        <w:t>Jenkinsfile</w:t>
-      </w:r>
-      <w:proofErr w:type="spellEnd"/>
-      <w:r>
-        <w:rPr>
-          <w:color w:val="FF0000"/>
-          <w:lang w:val="en-US"/>
-        </w:rPr>
-        <w:t xml:space="preserve"> </w:t>
-      </w:r>
-      <w:r>
-        <w:rPr>
-          <w:lang w:val="en-US"/>
-        </w:rPr>
-        <w:t>is as follows:</w:t>
-      </w:r>
-    </w:p>
-    <w:p>
-      <w:pPr>
-        <w:pBdr>
-          <w:top w:val="single" w:sz="4" w:space="1" w:color="auto"/>
-          <w:left w:val="single" w:sz="4" w:space="4" w:color="auto"/>
-          <w:bottom w:val="single" w:sz="4" w:space="1" w:color="auto"/>
-          <w:right w:val="single" w:sz="4" w:space="4" w:color="auto"/>
-        </w:pBdr>
-        <w:jc w:val="left"/>
-        <w:rPr>
-          <w:color w:val="FF0000"/>
-          <w:lang w:val="en-US"/>
-        </w:rPr>
-      </w:pPr>
-      <w:r>
-        <w:rPr>
-          <w:color w:val="FF0000"/>
-          <w:lang w:val="en-US"/>
-        </w:rPr>
-        <w:t>pipeline {</w:t>
-      </w:r>
-      <w:r>
-        <w:rPr>
-          <w:color w:val="FF0000"/>
-          <w:lang w:val="en-US"/>
-        </w:rPr>
-        <w:br/>
-        <w:t xml:space="preserve">    agent any</w:t>
-      </w:r>
-      <w:r>
-        <w:rPr>
-          <w:color w:val="FF0000"/>
-          <w:lang w:val="en-US"/>
-        </w:rPr>
-        <w:br/>
-        <w:t xml:space="preserve">    tools {</w:t>
-      </w:r>
-      <w:proofErr w:type="spellStart"/>
-      <w:r>
-        <w:rPr>
-          <w:color w:val="FF0000"/>
-          <w:lang w:val="en-US"/>
-        </w:rPr>
-        <w:t>nodejs</w:t>
-      </w:r>
-      <w:proofErr w:type="spellEnd"/>
-      <w:r>
-        <w:rPr>
-          <w:color w:val="FF0000"/>
-          <w:lang w:val="en-US"/>
-        </w:rPr>
-        <w:t xml:space="preserve"> "NODEJS"}</w:t>
-      </w:r>
-      <w:r>
-        <w:rPr>
-          <w:color w:val="FF0000"/>
-          <w:lang w:val="en-US"/>
-        </w:rPr>
-        <w:br/>
-        <w:t xml:space="preserve">    stages {</w:t>
-      </w:r>
-      <w:r>
-        <w:rPr>
-          <w:color w:val="FF0000"/>
-          <w:lang w:val="en-US"/>
-        </w:rPr>
-        <w:br/>
-        <w:t xml:space="preserve">        stage('Build') {</w:t>
-      </w:r>
-      <w:r>
-        <w:rPr>
-          <w:color w:val="FF0000"/>
-          <w:lang w:val="en-US"/>
-        </w:rPr>
-        <w:br/>
-        <w:t xml:space="preserve">            steps {</w:t>
-      </w:r>
-      <w:r>
-        <w:rPr>
-          <w:color w:val="FF0000"/>
-          <w:lang w:val="en-US"/>
-        </w:rPr>
-        <w:br/>
-        <w:t xml:space="preserve">                </w:t>
-      </w:r>
-      <w:proofErr w:type="spellStart"/>
-      <w:r>
-        <w:rPr>
-          <w:color w:val="FF0000"/>
-          <w:lang w:val="en-US"/>
-        </w:rPr>
-        <w:t>sh</w:t>
-      </w:r>
-      <w:proofErr w:type="spellEnd"/>
-      <w:r>
-        <w:rPr>
-          <w:color w:val="FF0000"/>
-          <w:lang w:val="en-US"/>
-        </w:rPr>
-        <w:t xml:space="preserve"> '</w:t>
-      </w:r>
-      <w:proofErr w:type="spellStart"/>
-      <w:r>
-        <w:rPr>
-          <w:color w:val="FF0000"/>
-          <w:lang w:val="en-US"/>
-        </w:rPr>
-        <w:t>npm</w:t>
-      </w:r>
-      <w:proofErr w:type="spellEnd"/>
-      <w:r>
-        <w:rPr>
-          <w:color w:val="FF0000"/>
-          <w:lang w:val="en-US"/>
-        </w:rPr>
-        <w:t xml:space="preserve"> install'</w:t>
-      </w:r>
-      <w:r>
-        <w:rPr>
-          <w:color w:val="FF0000"/>
-          <w:lang w:val="en-US"/>
-        </w:rPr>
-        <w:br/>
-        <w:t xml:space="preserve">          </w:t>
-      </w:r>
-      <w:proofErr w:type="gramStart"/>
-      <w:r>
-        <w:rPr>
-          <w:color w:val="FF0000"/>
-          <w:lang w:val="en-US"/>
-        </w:rPr>
-        <w:t xml:space="preserve">  }</w:t>
-      </w:r>
-      <w:proofErr w:type="gramEnd"/>
-      <w:r>
-        <w:rPr>
-          <w:color w:val="FF0000"/>
-          <w:lang w:val="en-US"/>
-        </w:rPr>
-        <w:br/>
-        <w:t xml:space="preserve">        }</w:t>
-      </w:r>
-      <w:r>
-        <w:rPr>
-          <w:color w:val="FF0000"/>
-          <w:lang w:val="en-US"/>
-        </w:rPr>
-        <w:br/>
-        <w:t xml:space="preserve">        stage('Deliver') {</w:t>
-      </w:r>
-      <w:r>
-        <w:rPr>
-          <w:color w:val="FF0000"/>
-          <w:lang w:val="en-US"/>
-        </w:rPr>
-        <w:br/>
-        <w:t xml:space="preserve">            steps {</w:t>
-      </w:r>
-      <w:r>
-        <w:rPr>
-          <w:color w:val="FF0000"/>
-          <w:lang w:val="en-US"/>
-        </w:rPr>
-        <w:br/>
-        <w:t xml:space="preserve">                </w:t>
-      </w:r>
-      <w:proofErr w:type="spellStart"/>
-      <w:r>
-        <w:rPr>
-          <w:color w:val="FF0000"/>
-          <w:lang w:val="en-US"/>
-        </w:rPr>
-        <w:t>sh</w:t>
-      </w:r>
-      <w:proofErr w:type="spellEnd"/>
-      <w:r>
-        <w:rPr>
-          <w:color w:val="FF0000"/>
-          <w:lang w:val="en-US"/>
-        </w:rPr>
-        <w:t xml:space="preserve"> '</w:t>
-      </w:r>
-      <w:proofErr w:type="spellStart"/>
-      <w:r>
-        <w:rPr>
-          <w:color w:val="FF0000"/>
-          <w:lang w:val="en-US"/>
-        </w:rPr>
-        <w:t>chmod</w:t>
-      </w:r>
-      <w:proofErr w:type="spellEnd"/>
-      <w:r>
-        <w:rPr>
-          <w:color w:val="FF0000"/>
-          <w:lang w:val="en-US"/>
-        </w:rPr>
-        <w:t xml:space="preserve"> -R +</w:t>
-      </w:r>
-      <w:proofErr w:type="spellStart"/>
-      <w:r>
-        <w:rPr>
-          <w:color w:val="FF0000"/>
-          <w:lang w:val="en-US"/>
-        </w:rPr>
-        <w:t>rwx</w:t>
-      </w:r>
-      <w:proofErr w:type="spellEnd"/>
-      <w:r>
-        <w:rPr>
-          <w:color w:val="FF0000"/>
-          <w:lang w:val="en-US"/>
-        </w:rPr>
-        <w:t xml:space="preserve"> ./</w:t>
-      </w:r>
-      <w:proofErr w:type="spellStart"/>
-      <w:r>
-        <w:rPr>
-          <w:color w:val="FF0000"/>
-          <w:lang w:val="en-US"/>
-        </w:rPr>
-        <w:t>jenkins</w:t>
-      </w:r>
-      <w:proofErr w:type="spellEnd"/>
-      <w:r>
-        <w:rPr>
-          <w:color w:val="FF0000"/>
-          <w:lang w:val="en-US"/>
-        </w:rPr>
-        <w:t>/scripts/deliver.sh'</w:t>
-      </w:r>
-      <w:r>
-        <w:rPr>
-          <w:color w:val="FF0000"/>
-          <w:lang w:val="en-US"/>
-        </w:rPr>
-        <w:br/>
-        <w:t xml:space="preserve">                </w:t>
-      </w:r>
-      <w:proofErr w:type="spellStart"/>
-      <w:r>
-        <w:rPr>
-          <w:color w:val="FF0000"/>
-          <w:lang w:val="en-US"/>
-        </w:rPr>
-        <w:t>sh</w:t>
-      </w:r>
-      <w:proofErr w:type="spellEnd"/>
-      <w:r>
-        <w:rPr>
-          <w:color w:val="FF0000"/>
-          <w:lang w:val="en-US"/>
-        </w:rPr>
-        <w:t xml:space="preserve"> '</w:t>
-      </w:r>
-      <w:proofErr w:type="spellStart"/>
-      <w:r>
-        <w:rPr>
-          <w:color w:val="FF0000"/>
-          <w:lang w:val="en-US"/>
-        </w:rPr>
-        <w:t>chmod</w:t>
-      </w:r>
-      <w:proofErr w:type="spellEnd"/>
-      <w:r>
-        <w:rPr>
-          <w:color w:val="FF0000"/>
-          <w:lang w:val="en-US"/>
-        </w:rPr>
-        <w:t xml:space="preserve"> -R +</w:t>
-      </w:r>
-      <w:proofErr w:type="spellStart"/>
-      <w:r>
-        <w:rPr>
-          <w:color w:val="FF0000"/>
-          <w:lang w:val="en-US"/>
-        </w:rPr>
-        <w:t>rwx</w:t>
-      </w:r>
-      <w:proofErr w:type="spellEnd"/>
-      <w:r>
-        <w:rPr>
-          <w:color w:val="FF0000"/>
-          <w:lang w:val="en-US"/>
-        </w:rPr>
-        <w:t xml:space="preserve"> ./</w:t>
-      </w:r>
-      <w:proofErr w:type="spellStart"/>
-      <w:r>
-        <w:rPr>
-          <w:color w:val="FF0000"/>
-          <w:lang w:val="en-US"/>
-        </w:rPr>
-        <w:t>jenkins</w:t>
-      </w:r>
-      <w:proofErr w:type="spellEnd"/>
-      <w:r>
-        <w:rPr>
-          <w:color w:val="FF0000"/>
-          <w:lang w:val="en-US"/>
-        </w:rPr>
-        <w:t>/scripts/kill.sh'</w:t>
-      </w:r>
-      <w:r>
-        <w:rPr>
-          <w:color w:val="FF0000"/>
-          <w:lang w:val="en-US"/>
-        </w:rPr>
-        <w:br/>
-        <w:t xml:space="preserve">                </w:t>
-      </w:r>
-      <w:proofErr w:type="spellStart"/>
-      <w:r>
-        <w:rPr>
-          <w:color w:val="FF0000"/>
-          <w:lang w:val="en-US"/>
-        </w:rPr>
-        <w:t>sh</w:t>
-      </w:r>
-      <w:proofErr w:type="spellEnd"/>
-      <w:r>
-        <w:rPr>
-          <w:color w:val="FF0000"/>
-          <w:lang w:val="en-US"/>
-        </w:rPr>
-        <w:t xml:space="preserve"> './</w:t>
-      </w:r>
-      <w:proofErr w:type="spellStart"/>
-      <w:r>
-        <w:rPr>
-          <w:color w:val="FF0000"/>
-          <w:lang w:val="en-US"/>
-        </w:rPr>
-        <w:t>jenkins</w:t>
-      </w:r>
-      <w:proofErr w:type="spellEnd"/>
-      <w:r>
-        <w:rPr>
-          <w:color w:val="FF0000"/>
-          <w:lang w:val="en-US"/>
-        </w:rPr>
-        <w:t>/scripts/deliver.sh'</w:t>
-      </w:r>
-      <w:r>
-        <w:rPr>
-          <w:color w:val="FF0000"/>
-          <w:lang w:val="en-US"/>
-        </w:rPr>
-        <w:br/>
-        <w:t xml:space="preserve">                input message: 'Finished using the web site? (Click "Proceed" to continue)'</w:t>
-      </w:r>
-      <w:r>
-        <w:rPr>
-          <w:color w:val="FF0000"/>
-          <w:lang w:val="en-US"/>
-        </w:rPr>
-        <w:br/>
-        <w:t xml:space="preserve">                </w:t>
-      </w:r>
-      <w:proofErr w:type="spellStart"/>
-      <w:r>
-        <w:rPr>
-          <w:color w:val="FF0000"/>
-          <w:lang w:val="en-US"/>
-        </w:rPr>
-        <w:t>sh</w:t>
-      </w:r>
-      <w:proofErr w:type="spellEnd"/>
-      <w:r>
-        <w:rPr>
-          <w:color w:val="FF0000"/>
-          <w:lang w:val="en-US"/>
-        </w:rPr>
-        <w:t xml:space="preserve"> './jenkins/scripts/kill.sh'</w:t>
-      </w:r>
-      <w:r>
-        <w:rPr>
-          <w:color w:val="FF0000"/>
-          <w:lang w:val="en-US"/>
-        </w:rPr>
-        <w:br/>
-        <w:t xml:space="preserve">          </w:t>
-      </w:r>
-      <w:proofErr w:type="gramStart"/>
-      <w:r>
-        <w:rPr>
-          <w:color w:val="FF0000"/>
-          <w:lang w:val="en-US"/>
-        </w:rPr>
-        <w:t xml:space="preserve">  }</w:t>
-      </w:r>
-      <w:proofErr w:type="gramEnd"/>
-      <w:r>
-        <w:rPr>
-          <w:color w:val="FF0000"/>
-          <w:lang w:val="en-US"/>
-        </w:rPr>
-        <w:br/>
-        <w:t xml:space="preserve">        }</w:t>
-      </w:r>
-      <w:r>
-        <w:rPr>
-          <w:color w:val="FF0000"/>
-          <w:lang w:val="en-US"/>
-        </w:rPr>
-        <w:br/>
-        <w:t xml:space="preserve">    }</w:t>
-      </w:r>
-      <w:r>
-        <w:rPr>
-          <w:color w:val="FF0000"/>
-          <w:lang w:val="en-US"/>
-        </w:rPr>
-        <w:br/>
-        <w:t>}</w:t>
-      </w:r>
-    </w:p>
-    <w:p>
-      <w:pPr>
-        <w:jc w:val="left"/>
-        <w:rPr>
-          <w:lang w:val="en-US"/>
-        </w:rPr>
-      </w:pPr>
-      <w:r>
-        <w:rPr>
-          <w:lang w:val="en-US"/>
-        </w:rPr>
-        <w:t>Make sure that your directory structure matches the following:</w:t>
-      </w:r>
-    </w:p>
-    <w:p>
-      <w:pPr>
-        <w:jc w:val="left"/>
-        <w:rPr>
-          <w:lang w:val="en-US"/>
-        </w:rPr>
-      </w:pPr>
-      <w:r>
-        <w:rPr>
-          <w:noProof/>
-        </w:rPr>
-        <w:drawing>
-          <wp:inline distT="0" distB="0" distL="0" distR="0" wp14:anchorId="47D46659" wp14:editId="2ECF278C">
-            <wp:extent cx="5760720" cy="2258060"/>
-            <wp:effectExtent l="0" t="0" r="0" b="8890"/>
-            <wp:docPr id="2068189708" name="Grafik 1"/>
-            <wp:cNvGraphicFramePr>
-              <a:graphicFrameLocks xmlns:a="http://schemas.openxmlformats.org/drawingml/2006/main" noChangeAspect="1"/>
-            </wp:cNvGraphicFramePr>
-            <a:graphic xmlns:a="http://schemas.openxmlformats.org/drawingml/2006/main">
-              <a:graphicData uri="http://schemas.openxmlformats.org/drawingml/2006/picture">
-                <pic:pic xmlns:pic="http://schemas.openxmlformats.org/drawingml/2006/picture">
-                  <pic:nvPicPr>
-                    <pic:cNvPr id="2068189708" name=""/>
-                    <pic:cNvPicPr/>
-                  </pic:nvPicPr>
-                  <pic:blipFill>
-                    <a:blip r:embed="rId9"/>
-                    <a:stretch>
-                      <a:fillRect/>
-                    </a:stretch>
-                  </pic:blipFill>
-                  <pic:spPr>
-                    <a:xfrm>
-                      <a:off x="0" y="0"/>
-                      <a:ext cx="5760720" cy="2258060"/>
-                    </a:xfrm>
-                    <a:prstGeom prst="rect">
-                      <a:avLst/>
-                    </a:prstGeom>
-                  </pic:spPr>
-                </pic:pic>
-              </a:graphicData>
-            </a:graphic>
-          </wp:inline>
-        </w:drawing>
-      </w:r>
-    </w:p>
-    <w:p>
-      <w:pPr>
-        <w:jc w:val="left"/>
-        <w:rPr>
-          <w:b/>
-          <w:bCs/>
-          <w:lang w:val="en-US"/>
-        </w:rPr>
-      </w:pPr>
-    </w:p>
-    <w:p>
-      <w:pPr>
-        <w:jc w:val="left"/>
         <w:rPr>
           <w:b/>
           <w:bCs/>
@@ -1171,7 +193,7 @@
                     <pic:cNvPicPr/>
                   </pic:nvPicPr>
                   <pic:blipFill>
-                    <a:blip r:embed="rId10"/>
+                    <a:blip r:embed="rId7"/>
                     <a:stretch>
                       <a:fillRect/>
                     </a:stretch>
@@ -1252,7 +274,7 @@
                     <pic:cNvPicPr/>
                   </pic:nvPicPr>
                   <pic:blipFill>
-                    <a:blip r:embed="rId11"/>
+                    <a:blip r:embed="rId8"/>
                     <a:stretch>
                       <a:fillRect/>
                     </a:stretch>
@@ -1315,7 +337,7 @@
                     <pic:cNvPicPr/>
                   </pic:nvPicPr>
                   <pic:blipFill>
-                    <a:blip r:embed="rId12"/>
+                    <a:blip r:embed="rId9"/>
                     <a:stretch>
                       <a:fillRect/>
                     </a:stretch>
@@ -1369,7 +391,7 @@
                     <pic:cNvPicPr/>
                   </pic:nvPicPr>
                   <pic:blipFill>
-                    <a:blip r:embed="rId13"/>
+                    <a:blip r:embed="rId10"/>
                     <a:stretch>
                       <a:fillRect/>
                     </a:stretch>
@@ -1401,6 +423,7 @@
         <w:rPr>
           <w:lang w:val="en-US"/>
         </w:rPr>
+        <w:lastRenderedPageBreak/>
         <w:t>C:\Users\Family\git\jenkins-build-deploy-nodejs-with-docker-app&gt;where git</w:t>
       </w:r>
       <w:r>
@@ -1449,7 +472,7 @@
                     <pic:cNvPicPr/>
                   </pic:nvPicPr>
                   <pic:blipFill>
-                    <a:blip r:embed="rId14"/>
+                    <a:blip r:embed="rId11"/>
                     <a:stretch>
                       <a:fillRect/>
                     </a:stretch>
@@ -1527,7 +550,7 @@
                     <pic:cNvPicPr/>
                   </pic:nvPicPr>
                   <pic:blipFill>
-                    <a:blip r:embed="rId15"/>
+                    <a:blip r:embed="rId12"/>
                     <a:stretch>
                       <a:fillRect/>
                     </a:stretch>
@@ -1562,76 +585,6 @@
       <w:pPr>
         <w:jc w:val="left"/>
         <w:rPr>
-          <w:b/>
-          <w:bCs/>
-          <w:lang w:val="en-US"/>
-        </w:rPr>
-      </w:pPr>
-    </w:p>
-    <w:p>
-      <w:pPr>
-        <w:jc w:val="left"/>
-        <w:rPr>
-          <w:b/>
-          <w:bCs/>
-          <w:lang w:val="en-US"/>
-        </w:rPr>
-      </w:pPr>
-    </w:p>
-    <w:p>
-      <w:pPr>
-        <w:jc w:val="left"/>
-        <w:rPr>
-          <w:b/>
-          <w:bCs/>
-          <w:lang w:val="en-US"/>
-        </w:rPr>
-      </w:pPr>
-    </w:p>
-    <w:p>
-      <w:pPr>
-        <w:jc w:val="left"/>
-        <w:rPr>
-          <w:b/>
-          <w:bCs/>
-          <w:lang w:val="en-US"/>
-        </w:rPr>
-      </w:pPr>
-    </w:p>
-    <w:p>
-      <w:pPr>
-        <w:jc w:val="left"/>
-        <w:rPr>
-          <w:b/>
-          <w:bCs/>
-          <w:lang w:val="en-US"/>
-        </w:rPr>
-      </w:pPr>
-    </w:p>
-    <w:p>
-      <w:pPr>
-        <w:jc w:val="left"/>
-        <w:rPr>
-          <w:b/>
-          <w:bCs/>
-          <w:lang w:val="en-US"/>
-        </w:rPr>
-      </w:pPr>
-    </w:p>
-    <w:p>
-      <w:pPr>
-        <w:jc w:val="left"/>
-        <w:rPr>
-          <w:b/>
-          <w:bCs/>
-          <w:lang w:val="en-US"/>
-        </w:rPr>
-      </w:pPr>
-    </w:p>
-    <w:p>
-      <w:pPr>
-        <w:jc w:val="left"/>
-        <w:rPr>
           <w:color w:val="FF0000"/>
           <w:sz w:val="36"/>
           <w:szCs w:val="36"/>
@@ -1743,7 +696,7 @@
                     <pic:cNvPicPr/>
                   </pic:nvPicPr>
                   <pic:blipFill>
-                    <a:blip r:embed="rId16"/>
+                    <a:blip r:embed="rId13"/>
                     <a:stretch>
                       <a:fillRect/>
                     </a:stretch>
@@ -1876,87 +829,6 @@
       <w:pPr>
         <w:jc w:val="left"/>
         <w:rPr>
-          <w:u w:val="single"/>
-          <w:lang w:val="en-US"/>
-        </w:rPr>
-      </w:pPr>
-    </w:p>
-    <w:p>
-      <w:pPr>
-        <w:jc w:val="left"/>
-        <w:rPr>
-          <w:u w:val="single"/>
-          <w:lang w:val="en-US"/>
-        </w:rPr>
-      </w:pPr>
-    </w:p>
-    <w:p>
-      <w:pPr>
-        <w:jc w:val="left"/>
-        <w:rPr>
-          <w:u w:val="single"/>
-          <w:lang w:val="en-US"/>
-        </w:rPr>
-      </w:pPr>
-    </w:p>
-    <w:p>
-      <w:pPr>
-        <w:jc w:val="left"/>
-        <w:rPr>
-          <w:u w:val="single"/>
-          <w:lang w:val="en-US"/>
-        </w:rPr>
-      </w:pPr>
-    </w:p>
-    <w:p>
-      <w:pPr>
-        <w:jc w:val="left"/>
-        <w:rPr>
-          <w:u w:val="single"/>
-          <w:lang w:val="en-US"/>
-        </w:rPr>
-      </w:pPr>
-    </w:p>
-    <w:p>
-      <w:pPr>
-        <w:jc w:val="left"/>
-        <w:rPr>
-          <w:u w:val="single"/>
-          <w:lang w:val="en-US"/>
-        </w:rPr>
-      </w:pPr>
-    </w:p>
-    <w:p>
-      <w:pPr>
-        <w:jc w:val="left"/>
-        <w:rPr>
-          <w:u w:val="single"/>
-          <w:lang w:val="en-US"/>
-        </w:rPr>
-      </w:pPr>
-    </w:p>
-    <w:p>
-      <w:pPr>
-        <w:jc w:val="left"/>
-        <w:rPr>
-          <w:u w:val="single"/>
-          <w:lang w:val="en-US"/>
-        </w:rPr>
-      </w:pPr>
-    </w:p>
-    <w:p>
-      <w:pPr>
-        <w:jc w:val="left"/>
-        <w:rPr>
-          <w:u w:val="single"/>
-          <w:lang w:val="en-US"/>
-        </w:rPr>
-      </w:pPr>
-    </w:p>
-    <w:p>
-      <w:pPr>
-        <w:jc w:val="left"/>
-        <w:rPr>
           <w:color w:val="FF0000"/>
           <w:sz w:val="32"/>
           <w:szCs w:val="32"/>
@@ -1972,6 +844,7 @@
           <w:u w:val="single"/>
           <w:lang w:val="en-US"/>
         </w:rPr>
+        <w:lastRenderedPageBreak/>
         <w:t>Start Jenkins</w:t>
       </w:r>
     </w:p>
@@ -2031,7 +904,7 @@
                     <pic:cNvPicPr/>
                   </pic:nvPicPr>
                   <pic:blipFill>
-                    <a:blip r:embed="rId17"/>
+                    <a:blip r:embed="rId14"/>
                     <a:stretch>
                       <a:fillRect/>
                     </a:stretch>
@@ -2093,7 +966,7 @@
                     <pic:cNvPicPr/>
                   </pic:nvPicPr>
                   <pic:blipFill>
-                    <a:blip r:embed="rId18"/>
+                    <a:blip r:embed="rId15"/>
                     <a:stretch>
                       <a:fillRect/>
                     </a:stretch>
@@ -2125,7 +998,7 @@
           <w:lang w:val="en-US"/>
         </w:rPr>
       </w:pPr>
-      <w:hyperlink r:id="rId19" w:history="1">
+      <w:hyperlink r:id="rId16" w:history="1">
         <w:r>
           <w:rPr>
             <w:rStyle w:val="Hyperlink"/>
@@ -2165,7 +1038,7 @@
                     </pic:cNvPicPr>
                   </pic:nvPicPr>
                   <pic:blipFill>
-                    <a:blip r:embed="rId20">
+                    <a:blip r:embed="rId17">
                       <a:extLst>
                         <a:ext uri="{28A0092B-C50C-407E-A947-70E740481C1C}">
                           <a14:useLocalDpi xmlns:a14="http://schemas.microsoft.com/office/drawing/2010/main" val="0"/>
@@ -2208,6 +1081,7 @@
         <w:rPr>
           <w:noProof/>
         </w:rPr>
+        <w:lastRenderedPageBreak/>
         <w:drawing>
           <wp:inline distT="0" distB="0" distL="0" distR="0" wp14:anchorId="0078B553" wp14:editId="31D0D38C">
             <wp:extent cx="3223260" cy="1876314"/>
@@ -2224,7 +1098,7 @@
                     <pic:cNvPicPr/>
                   </pic:nvPicPr>
                   <pic:blipFill>
-                    <a:blip r:embed="rId17"/>
+                    <a:blip r:embed="rId14"/>
                     <a:stretch>
                       <a:fillRect/>
                     </a:stretch>
@@ -2332,7 +1206,7 @@
                     </pic:cNvPicPr>
                   </pic:nvPicPr>
                   <pic:blipFill>
-                    <a:blip r:embed="rId21">
+                    <a:blip r:embed="rId18">
                       <a:extLst>
                         <a:ext uri="{28A0092B-C50C-407E-A947-70E740481C1C}">
                           <a14:useLocalDpi xmlns:a14="http://schemas.microsoft.com/office/drawing/2010/main" val="0"/>
@@ -2402,7 +1276,7 @@
           <w:noProof/>
         </w:rPr>
         <w:drawing>
-          <wp:inline distT="0" distB="0" distL="0" distR="0" wp14:anchorId="105448AA" wp14:editId="7C87DF8F">
+          <wp:inline distT="0" distB="0" distL="0" distR="0" wp14:anchorId="105448AA" wp14:editId="2A1FE74C">
             <wp:extent cx="5760720" cy="3619500"/>
             <wp:effectExtent l="0" t="0" r="0" b="0"/>
             <wp:docPr id="1078277917" name="Grafik 1"/>
@@ -2419,7 +1293,7 @@
                     </pic:cNvPicPr>
                   </pic:nvPicPr>
                   <pic:blipFill>
-                    <a:blip r:embed="rId22" cstate="print">
+                    <a:blip r:embed="rId19" cstate="print">
                       <a:extLst>
                         <a:ext uri="{28A0092B-C50C-407E-A947-70E740481C1C}">
                           <a14:useLocalDpi xmlns:a14="http://schemas.microsoft.com/office/drawing/2010/main" val="0"/>
@@ -2470,6 +1344,7 @@
         <w:rPr>
           <w:lang w:val="en-US"/>
         </w:rPr>
+        <w:lastRenderedPageBreak/>
         <w:t xml:space="preserve">Jenkins </w:t>
       </w:r>
       <w:r>
@@ -2512,7 +1387,7 @@
                     <pic:cNvPicPr/>
                   </pic:nvPicPr>
                   <pic:blipFill>
-                    <a:blip r:embed="rId23"/>
+                    <a:blip r:embed="rId20"/>
                     <a:stretch>
                       <a:fillRect/>
                     </a:stretch>
@@ -2594,7 +1469,7 @@
                     <pic:cNvPicPr/>
                   </pic:nvPicPr>
                   <pic:blipFill>
-                    <a:blip r:embed="rId24"/>
+                    <a:blip r:embed="rId21"/>
                     <a:stretch>
                       <a:fillRect/>
                     </a:stretch>
@@ -2642,7 +1517,7 @@
                     <pic:cNvPicPr/>
                   </pic:nvPicPr>
                   <pic:blipFill>
-                    <a:blip r:embed="rId25"/>
+                    <a:blip r:embed="rId22"/>
                     <a:stretch>
                       <a:fillRect/>
                     </a:stretch>
@@ -2680,6 +1555,7 @@
         <w:rPr>
           <w:lang w:val="en-US"/>
         </w:rPr>
+        <w:lastRenderedPageBreak/>
         <w:t xml:space="preserve">Give </w:t>
       </w:r>
       <w:r>
@@ -2795,7 +1671,7 @@
                     <pic:cNvPicPr/>
                   </pic:nvPicPr>
                   <pic:blipFill>
-                    <a:blip r:embed="rId26"/>
+                    <a:blip r:embed="rId23"/>
                     <a:stretch>
                       <a:fillRect/>
                     </a:stretch>
@@ -2871,7 +1747,20 @@
         <w:rPr>
           <w:lang w:val="en-US"/>
         </w:rPr>
-        <w:t xml:space="preserve"> “Save and Continue”-Button.</w:t>
+        <w:t xml:space="preserve"> “</w:t>
+      </w:r>
+      <w:r>
+        <w:rPr>
+          <w:highlight w:val="yellow"/>
+          <w:lang w:val="en-US"/>
+        </w:rPr>
+        <w:t>Save and Continue</w:t>
+      </w:r>
+      <w:r>
+        <w:rPr>
+          <w:lang w:val="en-US"/>
+        </w:rPr>
+        <w:t>”-Button.</w:t>
       </w:r>
     </w:p>
     <w:p>
@@ -2901,7 +1790,7 @@
                     <pic:cNvPicPr/>
                   </pic:nvPicPr>
                   <pic:blipFill>
-                    <a:blip r:embed="rId27"/>
+                    <a:blip r:embed="rId24"/>
                     <a:stretch>
                       <a:fillRect/>
                     </a:stretch>
@@ -2933,6 +1822,7 @@
         <w:rPr>
           <w:noProof/>
         </w:rPr>
+        <w:lastRenderedPageBreak/>
         <w:drawing>
           <wp:inline distT="0" distB="0" distL="0" distR="0" wp14:anchorId="1937668B" wp14:editId="7D659C90">
             <wp:extent cx="5760720" cy="3331210"/>
@@ -2949,7 +1839,7 @@
                     <pic:cNvPicPr/>
                   </pic:nvPicPr>
                   <pic:blipFill>
-                    <a:blip r:embed="rId28"/>
+                    <a:blip r:embed="rId25"/>
                     <a:stretch>
                       <a:fillRect/>
                     </a:stretch>
@@ -2997,7 +1887,7 @@
                     <pic:cNvPicPr/>
                   </pic:nvPicPr>
                   <pic:blipFill>
-                    <a:blip r:embed="rId29"/>
+                    <a:blip r:embed="rId26"/>
                     <a:stretch>
                       <a:fillRect/>
                     </a:stretch>
@@ -3056,7 +1946,7 @@
                     </pic:cNvPicPr>
                   </pic:nvPicPr>
                   <pic:blipFill>
-                    <a:blip r:embed="rId30">
+                    <a:blip r:embed="rId27">
                       <a:extLst>
                         <a:ext uri="{28A0092B-C50C-407E-A947-70E740481C1C}">
                           <a14:useLocalDpi xmlns:a14="http://schemas.microsoft.com/office/drawing/2010/main" val="0"/>
@@ -3107,6 +1997,7 @@
         <w:rPr>
           <w:lang w:val="en-US"/>
         </w:rPr>
+        <w:lastRenderedPageBreak/>
         <w:t xml:space="preserve">Username=admin and Password=admin </w:t>
       </w:r>
       <w:r>
@@ -3149,7 +2040,7 @@
                     <pic:cNvPicPr/>
                   </pic:nvPicPr>
                   <pic:blipFill>
-                    <a:blip r:embed="rId31"/>
+                    <a:blip r:embed="rId28"/>
                     <a:stretch>
                       <a:fillRect/>
                     </a:stretch>
@@ -3209,7 +2100,7 @@
           <w:lang w:val="en-US"/>
         </w:rPr>
         <w:drawing>
-          <wp:inline distT="0" distB="0" distL="0" distR="0" wp14:anchorId="11B190C2" wp14:editId="5FA5F3D3">
+          <wp:inline distT="0" distB="0" distL="0" distR="0" wp14:anchorId="11B190C2" wp14:editId="65207B1D">
             <wp:extent cx="4922520" cy="2663109"/>
             <wp:effectExtent l="0" t="0" r="0" b="4445"/>
             <wp:docPr id="1072279679" name="Grafik 6"/>
@@ -3226,7 +2117,7 @@
                     </pic:cNvPicPr>
                   </pic:nvPicPr>
                   <pic:blipFill>
-                    <a:blip r:embed="rId32" cstate="print">
+                    <a:blip r:embed="rId29" cstate="print">
                       <a:extLst>
                         <a:ext uri="{28A0092B-C50C-407E-A947-70E740481C1C}">
                           <a14:useLocalDpi xmlns:a14="http://schemas.microsoft.com/office/drawing/2010/main" val="0"/>
@@ -3262,6 +2153,86 @@
       <w:pPr>
         <w:jc w:val="left"/>
         <w:rPr>
+          <w:lang w:val="en-US"/>
+        </w:rPr>
+      </w:pPr>
+    </w:p>
+    <w:p>
+      <w:pPr>
+        <w:jc w:val="left"/>
+        <w:rPr>
+          <w:lang w:val="en-US"/>
+        </w:rPr>
+      </w:pPr>
+    </w:p>
+    <w:p>
+      <w:pPr>
+        <w:jc w:val="left"/>
+        <w:rPr>
+          <w:lang w:val="en-US"/>
+        </w:rPr>
+      </w:pPr>
+    </w:p>
+    <w:p>
+      <w:pPr>
+        <w:jc w:val="left"/>
+        <w:rPr>
+          <w:lang w:val="en-US"/>
+        </w:rPr>
+      </w:pPr>
+    </w:p>
+    <w:p>
+      <w:pPr>
+        <w:jc w:val="left"/>
+        <w:rPr>
+          <w:lang w:val="en-US"/>
+        </w:rPr>
+      </w:pPr>
+    </w:p>
+    <w:p>
+      <w:pPr>
+        <w:jc w:val="left"/>
+        <w:rPr>
+          <w:lang w:val="en-US"/>
+        </w:rPr>
+      </w:pPr>
+    </w:p>
+    <w:p>
+      <w:pPr>
+        <w:jc w:val="left"/>
+        <w:rPr>
+          <w:lang w:val="en-US"/>
+        </w:rPr>
+      </w:pPr>
+    </w:p>
+    <w:p>
+      <w:pPr>
+        <w:jc w:val="left"/>
+        <w:rPr>
+          <w:lang w:val="en-US"/>
+        </w:rPr>
+      </w:pPr>
+    </w:p>
+    <w:p>
+      <w:pPr>
+        <w:jc w:val="left"/>
+        <w:rPr>
+          <w:lang w:val="en-US"/>
+        </w:rPr>
+      </w:pPr>
+    </w:p>
+    <w:p>
+      <w:pPr>
+        <w:jc w:val="left"/>
+        <w:rPr>
+          <w:lang w:val="en-US"/>
+        </w:rPr>
+      </w:pPr>
+    </w:p>
+    <w:p>
+      <w:pPr>
+        <w:jc w:val="left"/>
+        <w:rPr>
           <w:color w:val="FF0000"/>
           <w:sz w:val="28"/>
           <w:szCs w:val="28"/>
@@ -3320,7 +2291,7 @@
                     <pic:cNvPicPr/>
                   </pic:nvPicPr>
                   <pic:blipFill>
-                    <a:blip r:embed="rId33"/>
+                    <a:blip r:embed="rId30"/>
                     <a:stretch>
                       <a:fillRect/>
                     </a:stretch>
@@ -3356,39 +2327,7 @@
           <w:lang w:val="en-US"/>
         </w:rPr>
       </w:pPr>
-    </w:p>
-    <w:p>
-      <w:pPr>
-        <w:jc w:val="left"/>
-        <w:rPr>
-          <w:lang w:val="en-US"/>
-        </w:rPr>
-      </w:pPr>
-    </w:p>
-    <w:p>
-      <w:pPr>
-        <w:jc w:val="left"/>
-        <w:rPr>
-          <w:lang w:val="en-US"/>
-        </w:rPr>
-      </w:pPr>
-    </w:p>
-    <w:p>
-      <w:pPr>
-        <w:jc w:val="left"/>
-        <w:rPr>
-          <w:lang w:val="en-US"/>
-        </w:rPr>
-      </w:pPr>
-    </w:p>
-    <w:p>
-      <w:pPr>
-        <w:jc w:val="left"/>
-        <w:rPr>
-          <w:lang w:val="en-US"/>
-        </w:rPr>
-      </w:pPr>
-      <w:hyperlink r:id="rId34" w:history="1">
+      <w:hyperlink r:id="rId31" w:history="1">
         <w:r>
           <w:rPr>
             <w:rStyle w:val="Hyperlink"/>
@@ -3441,7 +2380,7 @@
           <w:lang w:val="en-US"/>
         </w:rPr>
         <w:drawing>
-          <wp:inline distT="0" distB="0" distL="0" distR="0" wp14:anchorId="03AB9241" wp14:editId="1F6ACF78">
+          <wp:inline distT="0" distB="0" distL="0" distR="0" wp14:anchorId="03AB9241" wp14:editId="1A55B57F">
             <wp:extent cx="5097780" cy="2710724"/>
             <wp:effectExtent l="0" t="0" r="7620" b="0"/>
             <wp:docPr id="635686015" name="Grafik 7"/>
@@ -3458,7 +2397,7 @@
                     </pic:cNvPicPr>
                   </pic:nvPicPr>
                   <pic:blipFill>
-                    <a:blip r:embed="rId35" cstate="print">
+                    <a:blip r:embed="rId32" cstate="print">
                       <a:extLst>
                         <a:ext uri="{28A0092B-C50C-407E-A947-70E740481C1C}">
                           <a14:useLocalDpi xmlns:a14="http://schemas.microsoft.com/office/drawing/2010/main" val="0"/>
@@ -3505,19 +2444,21 @@
           <w:lang w:val="en-US"/>
         </w:rPr>
       </w:pPr>
-    </w:p>
-    <w:p>
-      <w:pPr>
-        <w:jc w:val="left"/>
-        <w:rPr>
-          <w:lang w:val="en-US"/>
-        </w:rPr>
-      </w:pPr>
-      <w:r>
-        <w:rPr>
-          <w:lang w:val="en-US"/>
-        </w:rPr>
-        <w:t xml:space="preserve">Start Jenkins </w:t>
+      <w:r>
+        <w:rPr>
+          <w:color w:val="C00000"/>
+          <w:sz w:val="32"/>
+          <w:szCs w:val="32"/>
+          <w:lang w:val="en-US"/>
+        </w:rPr>
+        <w:t>Start Jenkins</w:t>
+      </w:r>
+      <w:r>
+        <w:rPr>
+          <w:color w:val="C00000"/>
+          <w:lang w:val="en-US"/>
+        </w:rPr>
+        <w:t xml:space="preserve"> </w:t>
       </w:r>
       <w:r>
         <w:rPr>
@@ -3584,9 +2525,9 @@
           <w:noProof/>
         </w:rPr>
         <w:drawing>
-          <wp:inline distT="0" distB="0" distL="0" distR="0" wp14:anchorId="420CAC90" wp14:editId="23066871">
-            <wp:extent cx="2941320" cy="3992373"/>
-            <wp:effectExtent l="0" t="0" r="0" b="8255"/>
+          <wp:inline distT="0" distB="0" distL="0" distR="0" wp14:anchorId="420CAC90" wp14:editId="5AEFCA72">
+            <wp:extent cx="2019300" cy="2740878"/>
+            <wp:effectExtent l="0" t="0" r="0" b="2540"/>
             <wp:docPr id="809269574" name="Grafik 1"/>
             <wp:cNvGraphicFramePr>
               <a:graphicFrameLocks xmlns:a="http://schemas.openxmlformats.org/drawingml/2006/main" noChangeAspect="1"/>
@@ -3599,7 +2540,7 @@
                     <pic:cNvPicPr/>
                   </pic:nvPicPr>
                   <pic:blipFill>
-                    <a:blip r:embed="rId36"/>
+                    <a:blip r:embed="rId33"/>
                     <a:stretch>
                       <a:fillRect/>
                     </a:stretch>
@@ -3607,7 +2548,7 @@
                   <pic:spPr>
                     <a:xfrm>
                       <a:off x="0" y="0"/>
-                      <a:ext cx="2941856" cy="3993100"/>
+                      <a:ext cx="2019732" cy="2741465"/>
                     </a:xfrm>
                     <a:prstGeom prst="rect">
                       <a:avLst/>
@@ -3624,14 +2565,9 @@
       <w:pPr>
         <w:jc w:val="left"/>
         <w:rPr>
-          <w:lang w:val="en-US"/>
-        </w:rPr>
-      </w:pPr>
-    </w:p>
-    <w:p>
-      <w:pPr>
-        <w:jc w:val="left"/>
-        <w:rPr>
+          <w:color w:val="C00000"/>
+          <w:sz w:val="40"/>
+          <w:szCs w:val="40"/>
           <w:lang w:val="en-US"/>
         </w:rPr>
       </w:pPr>
@@ -3640,28 +2576,49 @@
           <w:lang w:val="en-US"/>
         </w:rPr>
         <w:br w:type="page"/>
+      </w:r>
+      <w:r>
+        <w:rPr>
+          <w:color w:val="C00000"/>
+          <w:sz w:val="40"/>
+          <w:szCs w:val="40"/>
+          <w:lang w:val="en-US"/>
+        </w:rPr>
+        <w:lastRenderedPageBreak/>
         <w:t xml:space="preserve">Jenkins </w:t>
       </w:r>
       <w:r>
         <w:rPr>
+          <w:color w:val="C00000"/>
+          <w:sz w:val="40"/>
+          <w:szCs w:val="40"/>
           <w:lang w:val="en-US"/>
         </w:rPr>
         <w:sym w:font="Wingdings" w:char="F0E0"/>
       </w:r>
       <w:r>
         <w:rPr>
+          <w:color w:val="C00000"/>
+          <w:sz w:val="40"/>
+          <w:szCs w:val="40"/>
           <w:lang w:val="en-US"/>
         </w:rPr>
         <w:t xml:space="preserve"> Build and deploy </w:t>
       </w:r>
       <w:r>
         <w:rPr>
+          <w:color w:val="C00000"/>
+          <w:sz w:val="40"/>
+          <w:szCs w:val="40"/>
           <w:lang w:val="en-US"/>
         </w:rPr>
         <w:t>angular</w:t>
       </w:r>
       <w:r>
         <w:rPr>
+          <w:color w:val="C00000"/>
+          <w:sz w:val="40"/>
+          <w:szCs w:val="40"/>
           <w:lang w:val="en-US"/>
         </w:rPr>
         <w:t xml:space="preserve"> app</w:t>
@@ -3743,7 +2700,7 @@
                     <pic:cNvPicPr/>
                   </pic:nvPicPr>
                   <pic:blipFill>
-                    <a:blip r:embed="rId37"/>
+                    <a:blip r:embed="rId34"/>
                     <a:stretch>
                       <a:fillRect/>
                     </a:stretch>
@@ -3791,7 +2748,7 @@
                     <pic:cNvPicPr/>
                   </pic:nvPicPr>
                   <pic:blipFill>
-                    <a:blip r:embed="rId38"/>
+                    <a:blip r:embed="rId35"/>
                     <a:stretch>
                       <a:fillRect/>
                     </a:stretch>
@@ -3927,7 +2884,7 @@
         </w:rPr>
         <w:t xml:space="preserve"> </w:t>
       </w:r>
-      <w:hyperlink r:id="rId39" w:history="1">
+      <w:hyperlink r:id="rId36" w:history="1">
         <w:r>
           <w:rPr>
             <w:rStyle w:val="Hyperlink"/>
@@ -3949,7 +2906,7 @@
           <w:noProof/>
         </w:rPr>
         <w:drawing>
-          <wp:inline distT="0" distB="0" distL="0" distR="0" wp14:anchorId="5D9DA7D0" wp14:editId="1346D51F">
+          <wp:inline distT="0" distB="0" distL="0" distR="0" wp14:anchorId="5D9DA7D0" wp14:editId="22B524E9">
             <wp:extent cx="5753100" cy="3444240"/>
             <wp:effectExtent l="0" t="0" r="0" b="3810"/>
             <wp:docPr id="1012962518" name="Grafik 1"/>
@@ -3966,7 +2923,7 @@
                     </pic:cNvPicPr>
                   </pic:nvPicPr>
                   <pic:blipFill>
-                    <a:blip r:embed="rId40" cstate="print">
+                    <a:blip r:embed="rId37" cstate="print">
                       <a:extLst>
                         <a:ext uri="{28A0092B-C50C-407E-A947-70E740481C1C}">
                           <a14:useLocalDpi xmlns:a14="http://schemas.microsoft.com/office/drawing/2010/main" val="0"/>
@@ -4039,7 +2996,7 @@
                     <pic:cNvPicPr/>
                   </pic:nvPicPr>
                   <pic:blipFill>
-                    <a:blip r:embed="rId41"/>
+                    <a:blip r:embed="rId38"/>
                     <a:stretch>
                       <a:fillRect/>
                     </a:stretch>
@@ -4071,6 +3028,7 @@
         <w:rPr>
           <w:noProof/>
         </w:rPr>
+        <w:lastRenderedPageBreak/>
         <w:drawing>
           <wp:inline distT="0" distB="0" distL="0" distR="0" wp14:anchorId="2C8B45CA" wp14:editId="0859C00F">
             <wp:extent cx="5760720" cy="7661910"/>
@@ -4087,7 +3045,7 @@
                     <pic:cNvPicPr/>
                   </pic:nvPicPr>
                   <pic:blipFill>
-                    <a:blip r:embed="rId42"/>
+                    <a:blip r:embed="rId39"/>
                     <a:stretch>
                       <a:fillRect/>
                     </a:stretch>
@@ -4107,6 +3065,1419 @@
           </wp:inline>
         </w:drawing>
       </w:r>
+    </w:p>
+    <w:p>
+      <w:pPr>
+        <w:jc w:val="left"/>
+        <w:rPr>
+          <w:lang w:val="en-US"/>
+        </w:rPr>
+      </w:pPr>
+    </w:p>
+    <w:p>
+      <w:pPr>
+        <w:jc w:val="left"/>
+        <w:rPr>
+          <w:lang w:val="en-US"/>
+        </w:rPr>
+      </w:pPr>
+    </w:p>
+    <w:p>
+      <w:pPr>
+        <w:jc w:val="left"/>
+        <w:rPr>
+          <w:lang w:val="en-US"/>
+        </w:rPr>
+      </w:pPr>
+    </w:p>
+    <w:p>
+      <w:pPr>
+        <w:jc w:val="left"/>
+        <w:rPr>
+          <w:lang w:val="en-US"/>
+        </w:rPr>
+      </w:pPr>
+    </w:p>
+    <w:p>
+      <w:pPr>
+        <w:jc w:val="left"/>
+        <w:rPr>
+          <w:b/>
+          <w:bCs/>
+          <w:sz w:val="40"/>
+          <w:szCs w:val="40"/>
+          <w:lang w:val="en-US"/>
+        </w:rPr>
+      </w:pPr>
+      <w:r>
+        <w:rPr>
+          <w:b/>
+          <w:bCs/>
+          <w:sz w:val="40"/>
+          <w:szCs w:val="40"/>
+          <w:lang w:val="en-US"/>
+        </w:rPr>
+        <w:lastRenderedPageBreak/>
+        <w:t>Create</w:t>
+      </w:r>
+      <w:r>
+        <w:rPr>
+          <w:b/>
+          <w:bCs/>
+          <w:sz w:val="40"/>
+          <w:szCs w:val="40"/>
+          <w:lang w:val="en-US"/>
+        </w:rPr>
+        <w:t xml:space="preserve"> </w:t>
+      </w:r>
+      <w:proofErr w:type="spellStart"/>
+      <w:r>
+        <w:rPr>
+          <w:b/>
+          <w:bCs/>
+          <w:color w:val="C00000"/>
+          <w:sz w:val="40"/>
+          <w:szCs w:val="40"/>
+          <w:lang w:val="en-US"/>
+        </w:rPr>
+        <w:t>Jenkinsfile</w:t>
+      </w:r>
+      <w:proofErr w:type="spellEnd"/>
+      <w:r>
+        <w:rPr>
+          <w:b/>
+          <w:bCs/>
+          <w:color w:val="C00000"/>
+          <w:sz w:val="40"/>
+          <w:szCs w:val="40"/>
+          <w:lang w:val="en-US"/>
+        </w:rPr>
+        <w:t xml:space="preserve"> </w:t>
+      </w:r>
+      <w:r>
+        <w:rPr>
+          <w:b/>
+          <w:bCs/>
+          <w:sz w:val="40"/>
+          <w:szCs w:val="40"/>
+          <w:lang w:val="en-US"/>
+        </w:rPr>
+        <w:t>in the project | app</w:t>
+      </w:r>
+    </w:p>
+    <w:p>
+      <w:pPr>
+        <w:jc w:val="left"/>
+        <w:rPr>
+          <w:lang w:val="en-US"/>
+        </w:rPr>
+      </w:pPr>
+      <w:r>
+        <w:rPr>
+          <w:lang w:val="en-US"/>
+        </w:rPr>
+        <w:t>Now, open the project you created earlier in your IDE and create folder called Jenkins inside the root directory of your project. Create another folder called scripts inside this folder. This folder will hold our bash scripts.</w:t>
+      </w:r>
+    </w:p>
+    <w:p>
+      <w:pPr>
+        <w:jc w:val="left"/>
+        <w:rPr>
+          <w:color w:val="4472C4" w:themeColor="accent1"/>
+          <w:lang w:val="en-US"/>
+        </w:rPr>
+      </w:pPr>
+      <w:r>
+        <w:rPr>
+          <w:lang w:val="en-US"/>
+        </w:rPr>
+        <w:t xml:space="preserve">There are </w:t>
+      </w:r>
+      <w:r>
+        <w:rPr>
+          <w:lang w:val="en-US"/>
+        </w:rPr>
+        <w:t xml:space="preserve">two text files </w:t>
+      </w:r>
+      <w:r>
+        <w:rPr>
+          <w:lang w:val="en-US"/>
+        </w:rPr>
+        <w:t xml:space="preserve">have been created </w:t>
+      </w:r>
+      <w:r>
+        <w:rPr>
+          <w:lang w:val="en-US"/>
+        </w:rPr>
+        <w:t>inside th</w:t>
+      </w:r>
+      <w:r>
+        <w:rPr>
+          <w:lang w:val="en-US"/>
+        </w:rPr>
+        <w:t>e</w:t>
+      </w:r>
+      <w:r>
+        <w:rPr>
+          <w:lang w:val="en-US"/>
+        </w:rPr>
+        <w:t xml:space="preserve"> </w:t>
+      </w:r>
+      <w:proofErr w:type="spellStart"/>
+      <w:r>
+        <w:rPr>
+          <w:color w:val="FF0000"/>
+          <w:lang w:val="en-US"/>
+        </w:rPr>
+        <w:t>j</w:t>
+      </w:r>
+      <w:r>
+        <w:rPr>
+          <w:color w:val="FF0000"/>
+          <w:lang w:val="en-US"/>
+        </w:rPr>
+        <w:t>enkins</w:t>
+      </w:r>
+      <w:proofErr w:type="spellEnd"/>
+      <w:r>
+        <w:rPr>
+          <w:color w:val="FF0000"/>
+          <w:lang w:val="en-US"/>
+        </w:rPr>
+        <w:t xml:space="preserve">/bat/ </w:t>
+      </w:r>
+      <w:r>
+        <w:rPr>
+          <w:lang w:val="en-US"/>
+        </w:rPr>
+        <w:t xml:space="preserve">folder called </w:t>
+      </w:r>
+      <w:r>
+        <w:rPr>
+          <w:color w:val="FF0000"/>
+          <w:lang w:val="en-US"/>
+        </w:rPr>
+        <w:t xml:space="preserve">deliver.bat </w:t>
+      </w:r>
+      <w:r>
+        <w:rPr>
+          <w:lang w:val="en-US"/>
+        </w:rPr>
+        <w:t xml:space="preserve">and </w:t>
+      </w:r>
+      <w:r>
+        <w:rPr>
+          <w:color w:val="4472C4" w:themeColor="accent1"/>
+          <w:lang w:val="en-US"/>
+        </w:rPr>
+        <w:t>kill.bat (not used for a moment)</w:t>
+      </w:r>
+    </w:p>
+    <w:p>
+      <w:pPr>
+        <w:jc w:val="left"/>
+        <w:rPr>
+          <w:color w:val="4472C4" w:themeColor="accent1"/>
+          <w:lang w:val="en-US"/>
+        </w:rPr>
+      </w:pPr>
+      <w:r>
+        <w:rPr>
+          <w:color w:val="4472C4" w:themeColor="accent1"/>
+          <w:lang w:val="en-US"/>
+        </w:rPr>
+        <w:t xml:space="preserve">NOTE: For the </w:t>
+      </w:r>
+      <w:r>
+        <w:rPr>
+          <w:color w:val="4472C4" w:themeColor="accent1"/>
+          <w:lang w:val="en-US"/>
+        </w:rPr>
+        <w:t>bash scripts</w:t>
+      </w:r>
+      <w:r>
+        <w:rPr>
+          <w:color w:val="4472C4" w:themeColor="accent1"/>
+          <w:lang w:val="en-US"/>
+        </w:rPr>
+        <w:t xml:space="preserve"> </w:t>
+      </w:r>
+      <w:r>
+        <w:rPr>
+          <w:color w:val="806000" w:themeColor="accent4" w:themeShade="80"/>
+          <w:lang w:val="en-US"/>
+        </w:rPr>
+        <w:t>Jenkins/</w:t>
+      </w:r>
+      <w:proofErr w:type="spellStart"/>
+      <w:r>
+        <w:rPr>
+          <w:color w:val="806000" w:themeColor="accent4" w:themeShade="80"/>
+          <w:lang w:val="en-US"/>
+        </w:rPr>
+        <w:t>sh</w:t>
+      </w:r>
+      <w:proofErr w:type="spellEnd"/>
+      <w:r>
+        <w:rPr>
+          <w:color w:val="806000" w:themeColor="accent4" w:themeShade="80"/>
+          <w:lang w:val="en-US"/>
+        </w:rPr>
+        <w:t xml:space="preserve">/* </w:t>
+      </w:r>
+      <w:r>
+        <w:rPr>
+          <w:color w:val="4472C4" w:themeColor="accent1"/>
+          <w:lang w:val="en-US"/>
+        </w:rPr>
+        <w:t>not used here</w:t>
+      </w:r>
+      <w:r>
+        <w:rPr>
+          <w:color w:val="4472C4" w:themeColor="accent1"/>
+          <w:lang w:val="en-US"/>
+        </w:rPr>
+        <w:t xml:space="preserve"> </w:t>
+      </w:r>
+      <w:r>
+        <w:rPr>
+          <w:color w:val="4472C4" w:themeColor="accent1"/>
+          <w:lang w:val="en-US"/>
+        </w:rPr>
+        <w:t>but WINDOWS</w:t>
+      </w:r>
+      <w:r>
+        <w:rPr>
+          <w:color w:val="4472C4" w:themeColor="accent1"/>
+          <w:lang w:val="en-US"/>
+        </w:rPr>
+        <w:t xml:space="preserve"> BAT files </w:t>
+      </w:r>
+      <w:r>
+        <w:rPr>
+          <w:color w:val="4472C4" w:themeColor="accent1"/>
+          <w:lang w:val="en-US"/>
+        </w:rPr>
+        <w:t>here instead</w:t>
+      </w:r>
+      <w:r>
+        <w:rPr>
+          <w:color w:val="4472C4" w:themeColor="accent1"/>
+          <w:lang w:val="en-US"/>
+        </w:rPr>
+        <w:t>.</w:t>
+      </w:r>
+    </w:p>
+    <w:p>
+      <w:pPr>
+        <w:pStyle w:val="Listenabsatz"/>
+        <w:numPr>
+          <w:ilvl w:val="0"/>
+          <w:numId w:val="1"/>
+        </w:numPr>
+        <w:jc w:val="left"/>
+        <w:rPr>
+          <w:color w:val="C00000"/>
+          <w:sz w:val="28"/>
+          <w:szCs w:val="28"/>
+          <w:lang w:val="en-US"/>
+        </w:rPr>
+      </w:pPr>
+      <w:r>
+        <w:rPr>
+          <w:color w:val="C00000"/>
+          <w:sz w:val="28"/>
+          <w:szCs w:val="28"/>
+          <w:lang w:val="en-US"/>
+        </w:rPr>
+        <w:t>The content for deliver.bat will be as follows:</w:t>
+      </w:r>
+    </w:p>
+    <w:p>
+      <w:pPr>
+        <w:jc w:val="left"/>
+        <w:rPr>
+          <w:lang w:val="en-US"/>
+        </w:rPr>
+      </w:pPr>
+      <w:r>
+        <w:rPr>
+          <w:noProof/>
+        </w:rPr>
+        <w:drawing>
+          <wp:inline distT="0" distB="0" distL="0" distR="0" wp14:anchorId="7F37962C" wp14:editId="774652B9">
+            <wp:extent cx="5760720" cy="1136650"/>
+            <wp:effectExtent l="0" t="0" r="0" b="6350"/>
+            <wp:docPr id="505281568" name="Grafik 1"/>
+            <wp:cNvGraphicFramePr>
+              <a:graphicFrameLocks xmlns:a="http://schemas.openxmlformats.org/drawingml/2006/main" noChangeAspect="1"/>
+            </wp:cNvGraphicFramePr>
+            <a:graphic xmlns:a="http://schemas.openxmlformats.org/drawingml/2006/main">
+              <a:graphicData uri="http://schemas.openxmlformats.org/drawingml/2006/picture">
+                <pic:pic xmlns:pic="http://schemas.openxmlformats.org/drawingml/2006/picture">
+                  <pic:nvPicPr>
+                    <pic:cNvPr id="505281568" name=""/>
+                    <pic:cNvPicPr/>
+                  </pic:nvPicPr>
+                  <pic:blipFill>
+                    <a:blip r:embed="rId40"/>
+                    <a:stretch>
+                      <a:fillRect/>
+                    </a:stretch>
+                  </pic:blipFill>
+                  <pic:spPr>
+                    <a:xfrm>
+                      <a:off x="0" y="0"/>
+                      <a:ext cx="5760720" cy="1136650"/>
+                    </a:xfrm>
+                    <a:prstGeom prst="rect">
+                      <a:avLst/>
+                    </a:prstGeom>
+                  </pic:spPr>
+                </pic:pic>
+              </a:graphicData>
+            </a:graphic>
+          </wp:inline>
+        </w:drawing>
+      </w:r>
+    </w:p>
+    <w:p>
+      <w:pPr>
+        <w:pBdr>
+          <w:top w:val="single" w:sz="4" w:space="1" w:color="auto"/>
+          <w:left w:val="single" w:sz="4" w:space="4" w:color="auto"/>
+          <w:bottom w:val="single" w:sz="4" w:space="1" w:color="auto"/>
+          <w:right w:val="single" w:sz="4" w:space="4" w:color="auto"/>
+          <w:between w:val="single" w:sz="4" w:space="1" w:color="auto"/>
+          <w:bar w:val="single" w:sz="4" w:color="auto"/>
+        </w:pBdr>
+        <w:jc w:val="left"/>
+        <w:rPr>
+          <w:color w:val="C00000"/>
+          <w:lang w:val="en-US"/>
+        </w:rPr>
+      </w:pPr>
+      <w:r>
+        <w:rPr>
+          <w:color w:val="C00000"/>
+          <w:lang w:val="en-US"/>
+        </w:rPr>
+        <w:t>@echo off</w:t>
+      </w:r>
+      <w:r>
+        <w:rPr>
+          <w:color w:val="C00000"/>
+          <w:lang w:val="en-US"/>
+        </w:rPr>
+        <w:br/>
+        <w:t xml:space="preserve">call </w:t>
+      </w:r>
+      <w:proofErr w:type="spellStart"/>
+      <w:r>
+        <w:rPr>
+          <w:color w:val="C00000"/>
+          <w:lang w:val="en-US"/>
+        </w:rPr>
+        <w:t>npm</w:t>
+      </w:r>
+      <w:proofErr w:type="spellEnd"/>
+      <w:r>
+        <w:rPr>
+          <w:color w:val="C00000"/>
+          <w:lang w:val="en-US"/>
+        </w:rPr>
+        <w:t xml:space="preserve"> run ng build</w:t>
+      </w:r>
+      <w:r>
+        <w:rPr>
+          <w:color w:val="C00000"/>
+          <w:lang w:val="en-US"/>
+        </w:rPr>
+        <w:br/>
+        <w:t xml:space="preserve">call </w:t>
+      </w:r>
+      <w:proofErr w:type="spellStart"/>
+      <w:r>
+        <w:rPr>
+          <w:color w:val="C00000"/>
+          <w:lang w:val="en-US"/>
+        </w:rPr>
+        <w:t>npm</w:t>
+      </w:r>
+      <w:proofErr w:type="spellEnd"/>
+      <w:r>
+        <w:rPr>
+          <w:color w:val="C00000"/>
+          <w:lang w:val="en-US"/>
+        </w:rPr>
+        <w:t xml:space="preserve"> run ng serve</w:t>
+      </w:r>
+      <w:r>
+        <w:rPr>
+          <w:color w:val="C00000"/>
+          <w:lang w:val="en-US"/>
+        </w:rPr>
+        <w:br/>
+        <w:t xml:space="preserve">REM echo Done </w:t>
+      </w:r>
+      <w:proofErr w:type="gramStart"/>
+      <w:r>
+        <w:rPr>
+          <w:color w:val="C00000"/>
+          <w:lang w:val="en-US"/>
+        </w:rPr>
+        <w:t>&gt; .</w:t>
+      </w:r>
+      <w:proofErr w:type="gramEnd"/>
+      <w:r>
+        <w:rPr>
+          <w:color w:val="C00000"/>
+          <w:lang w:val="en-US"/>
+        </w:rPr>
+        <w:t>done.txt</w:t>
+      </w:r>
+      <w:r>
+        <w:rPr>
+          <w:color w:val="C00000"/>
+          <w:lang w:val="en-US"/>
+        </w:rPr>
+        <w:br/>
+        <w:t>REM type .done.txt</w:t>
+      </w:r>
+      <w:r>
+        <w:rPr>
+          <w:color w:val="C00000"/>
+          <w:lang w:val="en-US"/>
+        </w:rPr>
+        <w:br/>
+        <w:t>echo 'Now...'</w:t>
+      </w:r>
+      <w:r>
+        <w:rPr>
+          <w:color w:val="C00000"/>
+          <w:lang w:val="en-US"/>
+        </w:rPr>
+        <w:br/>
+        <w:t>echo 'Visit http://localhost:4200 to see your Node.js/Angular application in action.'</w:t>
+      </w:r>
+      <w:r>
+        <w:rPr>
+          <w:color w:val="C00000"/>
+          <w:lang w:val="en-US"/>
+        </w:rPr>
+        <w:br/>
+        <w:t>curl http://localhost:4200</w:t>
+      </w:r>
+    </w:p>
+    <w:p>
+      <w:pPr>
+        <w:jc w:val="left"/>
+        <w:rPr>
+          <w:lang w:val="en-US"/>
+        </w:rPr>
+      </w:pPr>
+      <w:r>
+        <w:rPr>
+          <w:lang w:val="en-US"/>
+        </w:rPr>
+        <w:t>This script is responsible for building and serving your angular application.</w:t>
+      </w:r>
+    </w:p>
+    <w:p>
+      <w:pPr>
+        <w:jc w:val="left"/>
+        <w:rPr>
+          <w:lang w:val="en-US"/>
+        </w:rPr>
+      </w:pPr>
+    </w:p>
+    <w:p>
+      <w:pPr>
+        <w:pStyle w:val="Listenabsatz"/>
+        <w:numPr>
+          <w:ilvl w:val="0"/>
+          <w:numId w:val="1"/>
+        </w:numPr>
+        <w:jc w:val="left"/>
+        <w:rPr>
+          <w:color w:val="C00000"/>
+          <w:sz w:val="28"/>
+          <w:szCs w:val="28"/>
+          <w:lang w:val="en-US"/>
+        </w:rPr>
+      </w:pPr>
+      <w:r>
+        <w:rPr>
+          <w:color w:val="C00000"/>
+          <w:sz w:val="28"/>
+          <w:szCs w:val="28"/>
+          <w:lang w:val="en-US"/>
+        </w:rPr>
+        <w:t>The content for kill.</w:t>
+      </w:r>
+      <w:r>
+        <w:rPr>
+          <w:color w:val="C00000"/>
+          <w:sz w:val="28"/>
+          <w:szCs w:val="28"/>
+          <w:lang w:val="en-US"/>
+        </w:rPr>
+        <w:t>bat</w:t>
+      </w:r>
+      <w:r>
+        <w:rPr>
+          <w:color w:val="C00000"/>
+          <w:sz w:val="28"/>
+          <w:szCs w:val="28"/>
+          <w:lang w:val="en-US"/>
+        </w:rPr>
+        <w:t xml:space="preserve"> will be as follows:</w:t>
+      </w:r>
+    </w:p>
+    <w:p>
+      <w:pPr>
+        <w:pStyle w:val="Listenabsatz"/>
+        <w:jc w:val="left"/>
+        <w:rPr>
+          <w:color w:val="C00000"/>
+          <w:sz w:val="28"/>
+          <w:szCs w:val="28"/>
+          <w:lang w:val="en-US"/>
+        </w:rPr>
+      </w:pPr>
+      <w:r>
+        <w:rPr>
+          <w:noProof/>
+        </w:rPr>
+        <w:drawing>
+          <wp:inline distT="0" distB="0" distL="0" distR="0" wp14:anchorId="070FF6A3" wp14:editId="66170FD3">
+            <wp:extent cx="5760720" cy="1224280"/>
+            <wp:effectExtent l="0" t="0" r="0" b="0"/>
+            <wp:docPr id="1187987065" name="Grafik 1"/>
+            <wp:cNvGraphicFramePr>
+              <a:graphicFrameLocks xmlns:a="http://schemas.openxmlformats.org/drawingml/2006/main" noChangeAspect="1"/>
+            </wp:cNvGraphicFramePr>
+            <a:graphic xmlns:a="http://schemas.openxmlformats.org/drawingml/2006/main">
+              <a:graphicData uri="http://schemas.openxmlformats.org/drawingml/2006/picture">
+                <pic:pic xmlns:pic="http://schemas.openxmlformats.org/drawingml/2006/picture">
+                  <pic:nvPicPr>
+                    <pic:cNvPr id="1187987065" name=""/>
+                    <pic:cNvPicPr/>
+                  </pic:nvPicPr>
+                  <pic:blipFill>
+                    <a:blip r:embed="rId41"/>
+                    <a:stretch>
+                      <a:fillRect/>
+                    </a:stretch>
+                  </pic:blipFill>
+                  <pic:spPr>
+                    <a:xfrm>
+                      <a:off x="0" y="0"/>
+                      <a:ext cx="5760720" cy="1224280"/>
+                    </a:xfrm>
+                    <a:prstGeom prst="rect">
+                      <a:avLst/>
+                    </a:prstGeom>
+                  </pic:spPr>
+                </pic:pic>
+              </a:graphicData>
+            </a:graphic>
+          </wp:inline>
+        </w:drawing>
+      </w:r>
+    </w:p>
+    <w:p>
+      <w:pPr>
+        <w:jc w:val="left"/>
+        <w:rPr>
+          <w:lang w:val="en-US"/>
+        </w:rPr>
+      </w:pPr>
+      <w:r>
+        <w:rPr>
+          <w:lang w:val="en-US"/>
+        </w:rPr>
+        <w:t xml:space="preserve">NOTE: </w:t>
+      </w:r>
+      <w:r>
+        <w:rPr>
+          <w:lang w:val="en-US"/>
+        </w:rPr>
+        <w:t>This script will properly close down your angular application.</w:t>
+      </w:r>
+      <w:r>
+        <w:rPr>
+          <w:lang w:val="en-US"/>
+        </w:rPr>
+        <w:t xml:space="preserve"> </w:t>
+      </w:r>
+      <w:r>
+        <w:rPr>
+          <w:lang w:val="en-US"/>
+        </w:rPr>
+        <w:sym w:font="Wingdings" w:char="F0E0"/>
+      </w:r>
+      <w:r>
+        <w:rPr>
+          <w:lang w:val="en-US"/>
+        </w:rPr>
+        <w:t xml:space="preserve"> </w:t>
+      </w:r>
+      <w:r>
+        <w:rPr>
+          <w:color w:val="C00000"/>
+          <w:lang w:val="en-US"/>
+        </w:rPr>
+        <w:t xml:space="preserve">THIS SCRIPT </w:t>
+      </w:r>
+      <w:r>
+        <w:rPr>
+          <w:color w:val="C00000"/>
+          <w:highlight w:val="yellow"/>
+          <w:lang w:val="en-US"/>
+        </w:rPr>
+        <w:t xml:space="preserve">NOT </w:t>
+      </w:r>
+      <w:r>
+        <w:rPr>
+          <w:color w:val="C00000"/>
+          <w:highlight w:val="yellow"/>
+          <w:lang w:val="en-US"/>
+        </w:rPr>
+        <w:t>USED FOR A MOMENT</w:t>
+      </w:r>
+    </w:p>
+    <w:p>
+      <w:pPr>
+        <w:jc w:val="left"/>
+        <w:rPr>
+          <w:lang w:val="en-US"/>
+        </w:rPr>
+      </w:pPr>
+    </w:p>
+    <w:p>
+      <w:pPr>
+        <w:jc w:val="left"/>
+        <w:rPr>
+          <w:lang w:val="en-US"/>
+        </w:rPr>
+      </w:pPr>
+    </w:p>
+    <w:p>
+      <w:pPr>
+        <w:jc w:val="left"/>
+        <w:rPr>
+          <w:lang w:val="en-US"/>
+        </w:rPr>
+      </w:pPr>
+    </w:p>
+    <w:p>
+      <w:pPr>
+        <w:jc w:val="left"/>
+        <w:rPr>
+          <w:lang w:val="en-US"/>
+        </w:rPr>
+      </w:pPr>
+    </w:p>
+    <w:p>
+      <w:pPr>
+        <w:jc w:val="left"/>
+        <w:rPr>
+          <w:lang w:val="en-US"/>
+        </w:rPr>
+      </w:pPr>
+      <w:r>
+        <w:rPr>
+          <w:lang w:val="en-US"/>
+        </w:rPr>
+        <w:lastRenderedPageBreak/>
+        <w:t xml:space="preserve">Now create another file in the root directory of your project called the </w:t>
+      </w:r>
+      <w:proofErr w:type="spellStart"/>
+      <w:r>
+        <w:rPr>
+          <w:color w:val="C00000"/>
+          <w:lang w:val="en-US"/>
+        </w:rPr>
+        <w:t>Jenkinsfile</w:t>
+      </w:r>
+      <w:proofErr w:type="spellEnd"/>
+      <w:r>
+        <w:rPr>
+          <w:lang w:val="en-US"/>
+        </w:rPr>
+        <w:t xml:space="preserve">. This file will contain all the settings that </w:t>
+      </w:r>
+      <w:proofErr w:type="spellStart"/>
+      <w:r>
+        <w:rPr>
+          <w:lang w:val="en-US"/>
+        </w:rPr>
+        <w:t>jenkins</w:t>
+      </w:r>
+      <w:proofErr w:type="spellEnd"/>
+      <w:r>
+        <w:rPr>
+          <w:lang w:val="en-US"/>
+        </w:rPr>
+        <w:t xml:space="preserve"> will read from when it fetches code from GitHub.</w:t>
+      </w:r>
+    </w:p>
+    <w:p>
+      <w:pPr>
+        <w:jc w:val="left"/>
+        <w:rPr>
+          <w:color w:val="C00000"/>
+          <w:sz w:val="36"/>
+          <w:szCs w:val="36"/>
+          <w:lang w:val="en-US"/>
+        </w:rPr>
+      </w:pPr>
+      <w:r>
+        <w:rPr>
+          <w:color w:val="C00000"/>
+          <w:sz w:val="36"/>
+          <w:szCs w:val="36"/>
+          <w:lang w:val="en-US"/>
+        </w:rPr>
+        <w:t xml:space="preserve">The content of </w:t>
+      </w:r>
+      <w:proofErr w:type="spellStart"/>
+      <w:r>
+        <w:rPr>
+          <w:color w:val="C00000"/>
+          <w:sz w:val="36"/>
+          <w:szCs w:val="36"/>
+          <w:lang w:val="en-US"/>
+        </w:rPr>
+        <w:t>Jenkinsfile</w:t>
+      </w:r>
+      <w:proofErr w:type="spellEnd"/>
+      <w:r>
+        <w:rPr>
+          <w:color w:val="C00000"/>
+          <w:sz w:val="36"/>
+          <w:szCs w:val="36"/>
+          <w:lang w:val="en-US"/>
+        </w:rPr>
+        <w:t xml:space="preserve"> is as follows:</w:t>
+      </w:r>
+    </w:p>
+    <w:p>
+      <w:pPr>
+        <w:jc w:val="left"/>
+        <w:rPr>
+          <w:color w:val="C00000"/>
+          <w:sz w:val="36"/>
+          <w:szCs w:val="36"/>
+          <w:lang w:val="en-US"/>
+        </w:rPr>
+      </w:pPr>
+      <w:r>
+        <w:rPr>
+          <w:noProof/>
+        </w:rPr>
+        <w:drawing>
+          <wp:inline distT="0" distB="0" distL="0" distR="0" wp14:anchorId="436D71A0" wp14:editId="49616C85">
+            <wp:extent cx="6090097" cy="2301240"/>
+            <wp:effectExtent l="0" t="0" r="6350" b="3810"/>
+            <wp:docPr id="1656534320" name="Grafik 1"/>
+            <wp:cNvGraphicFramePr>
+              <a:graphicFrameLocks xmlns:a="http://schemas.openxmlformats.org/drawingml/2006/main" noChangeAspect="1"/>
+            </wp:cNvGraphicFramePr>
+            <a:graphic xmlns:a="http://schemas.openxmlformats.org/drawingml/2006/main">
+              <a:graphicData uri="http://schemas.openxmlformats.org/drawingml/2006/picture">
+                <pic:pic xmlns:pic="http://schemas.openxmlformats.org/drawingml/2006/picture">
+                  <pic:nvPicPr>
+                    <pic:cNvPr id="1656534320" name=""/>
+                    <pic:cNvPicPr/>
+                  </pic:nvPicPr>
+                  <pic:blipFill>
+                    <a:blip r:embed="rId42"/>
+                    <a:stretch>
+                      <a:fillRect/>
+                    </a:stretch>
+                  </pic:blipFill>
+                  <pic:spPr>
+                    <a:xfrm>
+                      <a:off x="0" y="0"/>
+                      <a:ext cx="6091657" cy="2301829"/>
+                    </a:xfrm>
+                    <a:prstGeom prst="rect">
+                      <a:avLst/>
+                    </a:prstGeom>
+                  </pic:spPr>
+                </pic:pic>
+              </a:graphicData>
+            </a:graphic>
+          </wp:inline>
+        </w:drawing>
+      </w:r>
+    </w:p>
+    <w:p>
+      <w:pPr>
+        <w:jc w:val="left"/>
+        <w:rPr>
+          <w:color w:val="C00000"/>
+          <w:sz w:val="36"/>
+          <w:szCs w:val="36"/>
+          <w:lang w:val="en-US"/>
+        </w:rPr>
+      </w:pPr>
+    </w:p>
+    <w:p>
+      <w:pPr>
+        <w:pStyle w:val="KeinLeerraum"/>
+        <w:pBdr>
+          <w:top w:val="single" w:sz="4" w:space="1" w:color="auto"/>
+          <w:left w:val="single" w:sz="4" w:space="4" w:color="auto"/>
+          <w:bottom w:val="single" w:sz="4" w:space="1" w:color="auto"/>
+          <w:right w:val="single" w:sz="4" w:space="4" w:color="auto"/>
+        </w:pBdr>
+        <w:rPr>
+          <w:color w:val="C00000"/>
+          <w:lang w:val="en-US"/>
+        </w:rPr>
+      </w:pPr>
+      <w:r>
+        <w:rPr>
+          <w:color w:val="C00000"/>
+          <w:lang w:val="en-US"/>
+        </w:rPr>
+        <w:t>pipeline {</w:t>
+      </w:r>
+    </w:p>
+    <w:p>
+      <w:pPr>
+        <w:pStyle w:val="KeinLeerraum"/>
+        <w:pBdr>
+          <w:top w:val="single" w:sz="4" w:space="1" w:color="auto"/>
+          <w:left w:val="single" w:sz="4" w:space="4" w:color="auto"/>
+          <w:bottom w:val="single" w:sz="4" w:space="1" w:color="auto"/>
+          <w:right w:val="single" w:sz="4" w:space="4" w:color="auto"/>
+        </w:pBdr>
+        <w:rPr>
+          <w:color w:val="C00000"/>
+          <w:lang w:val="en-US"/>
+        </w:rPr>
+      </w:pPr>
+      <w:r>
+        <w:rPr>
+          <w:color w:val="C00000"/>
+          <w:lang w:val="en-US"/>
+        </w:rPr>
+        <w:t xml:space="preserve">    agent any</w:t>
+      </w:r>
+    </w:p>
+    <w:p>
+      <w:pPr>
+        <w:pStyle w:val="KeinLeerraum"/>
+        <w:pBdr>
+          <w:top w:val="single" w:sz="4" w:space="1" w:color="auto"/>
+          <w:left w:val="single" w:sz="4" w:space="4" w:color="auto"/>
+          <w:bottom w:val="single" w:sz="4" w:space="1" w:color="auto"/>
+          <w:right w:val="single" w:sz="4" w:space="4" w:color="auto"/>
+        </w:pBdr>
+        <w:rPr>
+          <w:color w:val="C00000"/>
+          <w:lang w:val="en-US"/>
+        </w:rPr>
+      </w:pPr>
+      <w:r>
+        <w:rPr>
+          <w:color w:val="C00000"/>
+          <w:lang w:val="en-US"/>
+        </w:rPr>
+        <w:t xml:space="preserve">    tools {</w:t>
+      </w:r>
+      <w:proofErr w:type="spellStart"/>
+      <w:r>
+        <w:rPr>
+          <w:color w:val="C00000"/>
+          <w:lang w:val="en-US"/>
+        </w:rPr>
+        <w:t>nodejs</w:t>
+      </w:r>
+      <w:proofErr w:type="spellEnd"/>
+      <w:r>
+        <w:rPr>
+          <w:color w:val="C00000"/>
+          <w:lang w:val="en-US"/>
+        </w:rPr>
+        <w:t xml:space="preserve"> "node"}</w:t>
+      </w:r>
+    </w:p>
+    <w:p>
+      <w:pPr>
+        <w:pStyle w:val="KeinLeerraum"/>
+        <w:pBdr>
+          <w:top w:val="single" w:sz="4" w:space="1" w:color="auto"/>
+          <w:left w:val="single" w:sz="4" w:space="4" w:color="auto"/>
+          <w:bottom w:val="single" w:sz="4" w:space="1" w:color="auto"/>
+          <w:right w:val="single" w:sz="4" w:space="4" w:color="auto"/>
+        </w:pBdr>
+        <w:rPr>
+          <w:color w:val="C00000"/>
+          <w:lang w:val="en-US"/>
+        </w:rPr>
+      </w:pPr>
+      <w:r>
+        <w:rPr>
+          <w:color w:val="C00000"/>
+          <w:lang w:val="en-US"/>
+        </w:rPr>
+        <w:t xml:space="preserve">    stages {</w:t>
+      </w:r>
+    </w:p>
+    <w:p>
+      <w:pPr>
+        <w:pStyle w:val="KeinLeerraum"/>
+        <w:pBdr>
+          <w:top w:val="single" w:sz="4" w:space="1" w:color="auto"/>
+          <w:left w:val="single" w:sz="4" w:space="4" w:color="auto"/>
+          <w:bottom w:val="single" w:sz="4" w:space="1" w:color="auto"/>
+          <w:right w:val="single" w:sz="4" w:space="4" w:color="auto"/>
+        </w:pBdr>
+        <w:rPr>
+          <w:color w:val="C00000"/>
+          <w:lang w:val="en-US"/>
+        </w:rPr>
+      </w:pPr>
+      <w:r>
+        <w:rPr>
+          <w:color w:val="C00000"/>
+          <w:lang w:val="en-US"/>
+        </w:rPr>
+        <w:t xml:space="preserve">        stage('Build') {</w:t>
+      </w:r>
+    </w:p>
+    <w:p>
+      <w:pPr>
+        <w:pStyle w:val="KeinLeerraum"/>
+        <w:pBdr>
+          <w:top w:val="single" w:sz="4" w:space="1" w:color="auto"/>
+          <w:left w:val="single" w:sz="4" w:space="4" w:color="auto"/>
+          <w:bottom w:val="single" w:sz="4" w:space="1" w:color="auto"/>
+          <w:right w:val="single" w:sz="4" w:space="4" w:color="auto"/>
+        </w:pBdr>
+        <w:rPr>
+          <w:color w:val="C00000"/>
+          <w:lang w:val="en-US"/>
+        </w:rPr>
+      </w:pPr>
+      <w:r>
+        <w:rPr>
+          <w:color w:val="C00000"/>
+          <w:lang w:val="en-US"/>
+        </w:rPr>
+        <w:t xml:space="preserve">            steps {</w:t>
+      </w:r>
+    </w:p>
+    <w:p>
+      <w:pPr>
+        <w:pStyle w:val="KeinLeerraum"/>
+        <w:pBdr>
+          <w:top w:val="single" w:sz="4" w:space="1" w:color="auto"/>
+          <w:left w:val="single" w:sz="4" w:space="4" w:color="auto"/>
+          <w:bottom w:val="single" w:sz="4" w:space="1" w:color="auto"/>
+          <w:right w:val="single" w:sz="4" w:space="4" w:color="auto"/>
+        </w:pBdr>
+        <w:rPr>
+          <w:color w:val="C00000"/>
+          <w:lang w:val="en-US"/>
+        </w:rPr>
+      </w:pPr>
+      <w:r>
+        <w:rPr>
+          <w:color w:val="C00000"/>
+          <w:lang w:val="en-US"/>
+        </w:rPr>
+        <w:t xml:space="preserve">                bat '</w:t>
+      </w:r>
+      <w:proofErr w:type="spellStart"/>
+      <w:r>
+        <w:rPr>
+          <w:color w:val="C00000"/>
+          <w:lang w:val="en-US"/>
+        </w:rPr>
+        <w:t>npm</w:t>
+      </w:r>
+      <w:proofErr w:type="spellEnd"/>
+      <w:r>
+        <w:rPr>
+          <w:color w:val="C00000"/>
+          <w:lang w:val="en-US"/>
+        </w:rPr>
+        <w:t xml:space="preserve"> install'</w:t>
+      </w:r>
+    </w:p>
+    <w:p>
+      <w:pPr>
+        <w:pStyle w:val="KeinLeerraum"/>
+        <w:pBdr>
+          <w:top w:val="single" w:sz="4" w:space="1" w:color="auto"/>
+          <w:left w:val="single" w:sz="4" w:space="4" w:color="auto"/>
+          <w:bottom w:val="single" w:sz="4" w:space="1" w:color="auto"/>
+          <w:right w:val="single" w:sz="4" w:space="4" w:color="auto"/>
+        </w:pBdr>
+        <w:rPr>
+          <w:color w:val="C00000"/>
+          <w:lang w:val="en-US"/>
+        </w:rPr>
+      </w:pPr>
+      <w:r>
+        <w:rPr>
+          <w:color w:val="C00000"/>
+          <w:lang w:val="en-US"/>
+        </w:rPr>
+        <w:t xml:space="preserve">            </w:t>
+      </w:r>
+      <w:r>
+        <w:rPr>
+          <w:color w:val="C00000"/>
+          <w:lang w:val="en-US"/>
+        </w:rPr>
+        <w:t>}</w:t>
+      </w:r>
+    </w:p>
+    <w:p>
+      <w:pPr>
+        <w:pStyle w:val="KeinLeerraum"/>
+        <w:pBdr>
+          <w:top w:val="single" w:sz="4" w:space="1" w:color="auto"/>
+          <w:left w:val="single" w:sz="4" w:space="4" w:color="auto"/>
+          <w:bottom w:val="single" w:sz="4" w:space="1" w:color="auto"/>
+          <w:right w:val="single" w:sz="4" w:space="4" w:color="auto"/>
+        </w:pBdr>
+        <w:rPr>
+          <w:color w:val="C00000"/>
+          <w:lang w:val="en-US"/>
+        </w:rPr>
+      </w:pPr>
+      <w:r>
+        <w:rPr>
+          <w:color w:val="C00000"/>
+          <w:lang w:val="en-US"/>
+        </w:rPr>
+        <w:t xml:space="preserve">        }</w:t>
+      </w:r>
+    </w:p>
+    <w:p>
+      <w:pPr>
+        <w:pStyle w:val="KeinLeerraum"/>
+        <w:pBdr>
+          <w:top w:val="single" w:sz="4" w:space="1" w:color="auto"/>
+          <w:left w:val="single" w:sz="4" w:space="4" w:color="auto"/>
+          <w:bottom w:val="single" w:sz="4" w:space="1" w:color="auto"/>
+          <w:right w:val="single" w:sz="4" w:space="4" w:color="auto"/>
+        </w:pBdr>
+        <w:rPr>
+          <w:color w:val="C00000"/>
+          <w:lang w:val="en-US"/>
+        </w:rPr>
+      </w:pPr>
+      <w:r>
+        <w:rPr>
+          <w:color w:val="C00000"/>
+          <w:lang w:val="en-US"/>
+        </w:rPr>
+        <w:t xml:space="preserve">        stage('Deliver') {</w:t>
+      </w:r>
+    </w:p>
+    <w:p>
+      <w:pPr>
+        <w:pStyle w:val="KeinLeerraum"/>
+        <w:pBdr>
+          <w:top w:val="single" w:sz="4" w:space="1" w:color="auto"/>
+          <w:left w:val="single" w:sz="4" w:space="4" w:color="auto"/>
+          <w:bottom w:val="single" w:sz="4" w:space="1" w:color="auto"/>
+          <w:right w:val="single" w:sz="4" w:space="4" w:color="auto"/>
+        </w:pBdr>
+        <w:rPr>
+          <w:color w:val="C00000"/>
+          <w:lang w:val="en-US"/>
+        </w:rPr>
+      </w:pPr>
+      <w:r>
+        <w:rPr>
+          <w:color w:val="C00000"/>
+          <w:lang w:val="en-US"/>
+        </w:rPr>
+        <w:t xml:space="preserve">            </w:t>
+      </w:r>
+      <w:r>
+        <w:rPr>
+          <w:color w:val="C00000"/>
+          <w:lang w:val="en-US"/>
+        </w:rPr>
+        <w:t>steps {</w:t>
+      </w:r>
+    </w:p>
+    <w:p>
+      <w:pPr>
+        <w:pStyle w:val="KeinLeerraum"/>
+        <w:pBdr>
+          <w:top w:val="single" w:sz="4" w:space="1" w:color="auto"/>
+          <w:left w:val="single" w:sz="4" w:space="4" w:color="auto"/>
+          <w:bottom w:val="single" w:sz="4" w:space="1" w:color="auto"/>
+          <w:right w:val="single" w:sz="4" w:space="4" w:color="auto"/>
+        </w:pBdr>
+        <w:rPr>
+          <w:color w:val="C00000"/>
+          <w:lang w:val="en-US"/>
+        </w:rPr>
+      </w:pPr>
+      <w:r>
+        <w:rPr>
+          <w:color w:val="C00000"/>
+          <w:lang w:val="en-US"/>
+        </w:rPr>
+        <w:t xml:space="preserve">                </w:t>
+      </w:r>
+      <w:proofErr w:type="gramStart"/>
+      <w:r>
+        <w:rPr>
+          <w:color w:val="C00000"/>
+          <w:lang w:val="en-US"/>
+        </w:rPr>
+        <w:t>bat  '</w:t>
+      </w:r>
+      <w:proofErr w:type="gramEnd"/>
+      <w:r>
+        <w:rPr>
+          <w:color w:val="C00000"/>
+          <w:lang w:val="en-US"/>
+        </w:rPr>
+        <w:t>./</w:t>
+      </w:r>
+      <w:proofErr w:type="spellStart"/>
+      <w:r>
+        <w:rPr>
+          <w:color w:val="C00000"/>
+          <w:lang w:val="en-US"/>
+        </w:rPr>
+        <w:t>jenkins</w:t>
+      </w:r>
+      <w:proofErr w:type="spellEnd"/>
+      <w:r>
+        <w:rPr>
+          <w:color w:val="C00000"/>
+          <w:lang w:val="en-US"/>
+        </w:rPr>
+        <w:t>/scripts/bat/deliver.bat'</w:t>
+      </w:r>
+    </w:p>
+    <w:p>
+      <w:pPr>
+        <w:pStyle w:val="KeinLeerraum"/>
+        <w:pBdr>
+          <w:top w:val="single" w:sz="4" w:space="1" w:color="auto"/>
+          <w:left w:val="single" w:sz="4" w:space="4" w:color="auto"/>
+          <w:bottom w:val="single" w:sz="4" w:space="1" w:color="auto"/>
+          <w:right w:val="single" w:sz="4" w:space="4" w:color="auto"/>
+        </w:pBdr>
+        <w:rPr>
+          <w:color w:val="C00000"/>
+          <w:lang w:val="en-US"/>
+        </w:rPr>
+      </w:pPr>
+      <w:r>
+        <w:rPr>
+          <w:color w:val="C00000"/>
+          <w:lang w:val="en-US"/>
+        </w:rPr>
+        <w:t xml:space="preserve">            </w:t>
+      </w:r>
+      <w:r>
+        <w:rPr>
+          <w:color w:val="C00000"/>
+          <w:lang w:val="en-US"/>
+        </w:rPr>
+        <w:t>}</w:t>
+      </w:r>
+    </w:p>
+    <w:p>
+      <w:pPr>
+        <w:pStyle w:val="KeinLeerraum"/>
+        <w:pBdr>
+          <w:top w:val="single" w:sz="4" w:space="1" w:color="auto"/>
+          <w:left w:val="single" w:sz="4" w:space="4" w:color="auto"/>
+          <w:bottom w:val="single" w:sz="4" w:space="1" w:color="auto"/>
+          <w:right w:val="single" w:sz="4" w:space="4" w:color="auto"/>
+        </w:pBdr>
+        <w:rPr>
+          <w:color w:val="C00000"/>
+          <w:lang w:val="en-US"/>
+        </w:rPr>
+      </w:pPr>
+      <w:r>
+        <w:rPr>
+          <w:color w:val="C00000"/>
+          <w:lang w:val="en-US"/>
+        </w:rPr>
+        <w:t xml:space="preserve">        </w:t>
+      </w:r>
+      <w:r>
+        <w:rPr>
+          <w:color w:val="C00000"/>
+          <w:lang w:val="en-US"/>
+        </w:rPr>
+        <w:t>}</w:t>
+      </w:r>
+    </w:p>
+    <w:p>
+      <w:pPr>
+        <w:pStyle w:val="KeinLeerraum"/>
+        <w:pBdr>
+          <w:top w:val="single" w:sz="4" w:space="1" w:color="auto"/>
+          <w:left w:val="single" w:sz="4" w:space="4" w:color="auto"/>
+          <w:bottom w:val="single" w:sz="4" w:space="1" w:color="auto"/>
+          <w:right w:val="single" w:sz="4" w:space="4" w:color="auto"/>
+        </w:pBdr>
+        <w:rPr>
+          <w:color w:val="C00000"/>
+          <w:lang w:val="en-US"/>
+        </w:rPr>
+      </w:pPr>
+      <w:r>
+        <w:rPr>
+          <w:color w:val="C00000"/>
+          <w:lang w:val="en-US"/>
+        </w:rPr>
+        <w:t xml:space="preserve">    }</w:t>
+      </w:r>
+    </w:p>
+    <w:p>
+      <w:pPr>
+        <w:pStyle w:val="KeinLeerraum"/>
+        <w:pBdr>
+          <w:top w:val="single" w:sz="4" w:space="1" w:color="auto"/>
+          <w:left w:val="single" w:sz="4" w:space="4" w:color="auto"/>
+          <w:bottom w:val="single" w:sz="4" w:space="1" w:color="auto"/>
+          <w:right w:val="single" w:sz="4" w:space="4" w:color="auto"/>
+        </w:pBdr>
+        <w:rPr>
+          <w:color w:val="C00000"/>
+          <w:lang w:val="en-US"/>
+        </w:rPr>
+      </w:pPr>
+      <w:r>
+        <w:rPr>
+          <w:color w:val="C00000"/>
+          <w:lang w:val="en-US"/>
+        </w:rPr>
+        <w:t>}</w:t>
+      </w:r>
+    </w:p>
+    <w:p>
+      <w:pPr>
+        <w:rPr>
+          <w:color w:val="C00000"/>
+          <w:sz w:val="32"/>
+          <w:szCs w:val="32"/>
+          <w:lang w:val="en-US"/>
+        </w:rPr>
+      </w:pPr>
+      <w:r>
+        <w:rPr>
+          <w:color w:val="C00000"/>
+          <w:sz w:val="32"/>
+          <w:szCs w:val="32"/>
+          <w:lang w:val="en-US"/>
+        </w:rPr>
+        <w:br w:type="page"/>
+      </w:r>
+    </w:p>
+    <w:p>
+      <w:pPr>
+        <w:jc w:val="left"/>
+        <w:rPr>
+          <w:color w:val="C00000"/>
+          <w:sz w:val="32"/>
+          <w:szCs w:val="32"/>
+          <w:lang w:val="en-US"/>
+        </w:rPr>
+      </w:pPr>
+    </w:p>
+    <w:p>
+      <w:pPr>
+        <w:jc w:val="left"/>
+        <w:rPr>
+          <w:color w:val="C00000"/>
+          <w:sz w:val="32"/>
+          <w:szCs w:val="32"/>
+          <w:lang w:val="en-US"/>
+        </w:rPr>
+      </w:pPr>
+      <w:r>
+        <w:rPr>
+          <w:color w:val="C00000"/>
+          <w:sz w:val="32"/>
+          <w:szCs w:val="32"/>
+          <w:lang w:val="en-US"/>
+        </w:rPr>
+        <w:t>Make sure that your directory structure matches the following:</w:t>
+      </w:r>
+      <w:r>
+        <w:rPr>
+          <w:color w:val="C00000"/>
+          <w:sz w:val="32"/>
+          <w:szCs w:val="32"/>
+          <w:lang w:val="en-US"/>
+        </w:rPr>
+        <w:br/>
+      </w:r>
+      <w:r>
+        <w:rPr>
+          <w:noProof/>
+        </w:rPr>
+        <w:drawing>
+          <wp:inline distT="0" distB="0" distL="0" distR="0" wp14:anchorId="53CFF9E5" wp14:editId="7FE73C59">
+            <wp:extent cx="3733800" cy="4165601"/>
+            <wp:effectExtent l="0" t="0" r="0" b="6350"/>
+            <wp:docPr id="1998229097" name="Grafik 1"/>
+            <wp:cNvGraphicFramePr>
+              <a:graphicFrameLocks xmlns:a="http://schemas.openxmlformats.org/drawingml/2006/main" noChangeAspect="1"/>
+            </wp:cNvGraphicFramePr>
+            <a:graphic xmlns:a="http://schemas.openxmlformats.org/drawingml/2006/main">
+              <a:graphicData uri="http://schemas.openxmlformats.org/drawingml/2006/picture">
+                <pic:pic xmlns:pic="http://schemas.openxmlformats.org/drawingml/2006/picture">
+                  <pic:nvPicPr>
+                    <pic:cNvPr id="1998229097" name=""/>
+                    <pic:cNvPicPr/>
+                  </pic:nvPicPr>
+                  <pic:blipFill>
+                    <a:blip r:embed="rId43"/>
+                    <a:stretch>
+                      <a:fillRect/>
+                    </a:stretch>
+                  </pic:blipFill>
+                  <pic:spPr>
+                    <a:xfrm>
+                      <a:off x="0" y="0"/>
+                      <a:ext cx="3734992" cy="4166931"/>
+                    </a:xfrm>
+                    <a:prstGeom prst="rect">
+                      <a:avLst/>
+                    </a:prstGeom>
+                  </pic:spPr>
+                </pic:pic>
+              </a:graphicData>
+            </a:graphic>
+          </wp:inline>
+        </w:drawing>
+      </w:r>
+    </w:p>
+    <w:p>
+      <w:pPr>
+        <w:jc w:val="left"/>
+        <w:rPr>
+          <w:color w:val="C00000"/>
+          <w:sz w:val="32"/>
+          <w:szCs w:val="32"/>
+          <w:lang w:val="en-US"/>
+        </w:rPr>
+      </w:pPr>
     </w:p>
     <w:p>
       <w:pPr>
@@ -5087,7 +5458,6 @@
   <w:style w:type="character" w:default="1" w:styleId="Absatz-Standardschriftart">
     <w:name w:val="Default Paragraph Font"/>
     <w:uiPriority w:val="1"/>
-    <w:semiHidden/>
     <w:unhideWhenUsed/>
   </w:style>
   <w:style w:type="table" w:default="1" w:styleId="NormaleTabelle">

--- a/documentation/jenkins-deploy-angular-demo.docx
+++ b/documentation/jenkins-deploy-angular-demo.docx
@@ -3405,10 +3405,10 @@
           <w:noProof/>
         </w:rPr>
         <w:drawing>
-          <wp:inline distT="0" distB="0" distL="0" distR="0" wp14:anchorId="7F37962C" wp14:editId="774652B9">
-            <wp:extent cx="5760720" cy="1136650"/>
-            <wp:effectExtent l="0" t="0" r="0" b="6350"/>
-            <wp:docPr id="505281568" name="Grafik 1"/>
+          <wp:inline distT="0" distB="0" distL="0" distR="0" wp14:anchorId="4B540050" wp14:editId="6EEA7A80">
+            <wp:extent cx="5760720" cy="1198245"/>
+            <wp:effectExtent l="0" t="0" r="0" b="1905"/>
+            <wp:docPr id="2082746179" name="Grafik 1"/>
             <wp:cNvGraphicFramePr>
               <a:graphicFrameLocks xmlns:a="http://schemas.openxmlformats.org/drawingml/2006/main" noChangeAspect="1"/>
             </wp:cNvGraphicFramePr>
@@ -3416,7 +3416,7 @@
               <a:graphicData uri="http://schemas.openxmlformats.org/drawingml/2006/picture">
                 <pic:pic xmlns:pic="http://schemas.openxmlformats.org/drawingml/2006/picture">
                   <pic:nvPicPr>
-                    <pic:cNvPr id="505281568" name=""/>
+                    <pic:cNvPr id="2082746179" name=""/>
                     <pic:cNvPicPr/>
                   </pic:nvPicPr>
                   <pic:blipFill>
@@ -3428,7 +3428,7 @@
                   <pic:spPr>
                     <a:xfrm>
                       <a:off x="0" y="0"/>
-                      <a:ext cx="5760720" cy="1136650"/>
+                      <a:ext cx="5760720" cy="1198245"/>
                     </a:xfrm>
                     <a:prstGeom prst="rect">
                       <a:avLst/>
@@ -3518,23 +3518,7 @@
           <w:lang w:val="en-US"/>
         </w:rPr>
         <w:br/>
-        <w:t xml:space="preserve">REM echo Done </w:t>
-      </w:r>
-      <w:proofErr w:type="gramStart"/>
-      <w:r>
-        <w:rPr>
-          <w:color w:val="C00000"/>
-          <w:lang w:val="en-US"/>
-        </w:rPr>
-        <w:t>&gt; .</w:t>
-      </w:r>
-      <w:proofErr w:type="gramEnd"/>
-      <w:r>
-        <w:rPr>
-          <w:color w:val="C00000"/>
-          <w:lang w:val="en-US"/>
-        </w:rPr>
-        <w:t>done.txt</w:t>
+        <w:t>REM echo Done &gt; .done.txt</w:t>
       </w:r>
       <w:r>
         <w:rPr>
@@ -3566,6 +3550,19 @@
           <w:lang w:val="en-US"/>
         </w:rPr>
         <w:br/>
+      </w:r>
+      <w:r>
+        <w:rPr>
+          <w:color w:val="C00000"/>
+          <w:lang w:val="en-US"/>
+        </w:rPr>
+        <w:t xml:space="preserve">REM </w:t>
+      </w:r>
+      <w:r>
+        <w:rPr>
+          <w:color w:val="C00000"/>
+          <w:lang w:val="en-US"/>
+        </w:rPr>
         <w:t>curl http://localhost:4200</w:t>
       </w:r>
     </w:p>
@@ -4232,23 +4229,7 @@
           <w:color w:val="C00000"/>
           <w:lang w:val="en-US"/>
         </w:rPr>
-        <w:t xml:space="preserve">                </w:t>
-      </w:r>
-      <w:proofErr w:type="gramStart"/>
-      <w:r>
-        <w:rPr>
-          <w:color w:val="C00000"/>
-          <w:lang w:val="en-US"/>
-        </w:rPr>
-        <w:t>bat  '</w:t>
-      </w:r>
-      <w:proofErr w:type="gramEnd"/>
-      <w:r>
-        <w:rPr>
-          <w:color w:val="C00000"/>
-          <w:lang w:val="en-US"/>
-        </w:rPr>
-        <w:t>./</w:t>
+        <w:t xml:space="preserve">                bat  './</w:t>
       </w:r>
       <w:proofErr w:type="spellStart"/>
       <w:r>
